--- a/04_Documentazione/Diari/I3_Diario_SamStock_v2_2018_03_16.docx
+++ b/04_Documentazione/Diari/I3_Diario_SamStock_v2_2018_03_16.docx
@@ -1,10 +1,10 @@
 
 <file path=word/document.xml><?xml version="1.0" encoding="utf-8"?>
-<w:document xmlns:wpc="http://schemas.microsoft.com/office/word/2010/wordprocessingCanvas" xmlns:cx="http://schemas.microsoft.com/office/drawing/2014/chartex" xmlns:mc="http://schemas.openxmlformats.org/markup-compatibility/2006" xmlns:o="urn:schemas-microsoft-com:office:office" xmlns:r="http://schemas.openxmlformats.org/officeDocument/2006/relationships" xmlns:m="http://schemas.openxmlformats.org/officeDocument/2006/math" xmlns:v="urn:schemas-microsoft-com:vml" xmlns:wp14="http://schemas.microsoft.com/office/word/2010/wordprocessingDrawing" xmlns:wp="http://schemas.openxmlformats.org/drawingml/2006/wordprocessingDrawing" xmlns:w10="urn:schemas-microsoft-com:office:word" xmlns:w="http://schemas.openxmlformats.org/wordprocessingml/2006/main" xmlns:w14="http://schemas.microsoft.com/office/word/2010/wordml" xmlns:w15="http://schemas.microsoft.com/office/word/2012/wordml" xmlns:w16se="http://schemas.microsoft.com/office/word/2015/wordml/symex" xmlns:wpg="http://schemas.microsoft.com/office/word/2010/wordprocessingGroup" xmlns:wpi="http://schemas.microsoft.com/office/word/2010/wordprocessingInk" xmlns:wne="http://schemas.microsoft.com/office/word/2006/wordml" xmlns:wps="http://schemas.microsoft.com/office/word/2010/wordprocessingShape" mc:Ignorable="w14 w15 w16se wp14">
+<w:document xmlns:wpc="http://schemas.microsoft.com/office/word/2010/wordprocessingCanvas" xmlns:mc="http://schemas.openxmlformats.org/markup-compatibility/2006" xmlns:o="urn:schemas-microsoft-com:office:office" xmlns:r="http://schemas.openxmlformats.org/officeDocument/2006/relationships" xmlns:m="http://schemas.openxmlformats.org/officeDocument/2006/math" xmlns:v="urn:schemas-microsoft-com:vml" xmlns:wp14="http://schemas.microsoft.com/office/word/2010/wordprocessingDrawing" xmlns:wp="http://schemas.openxmlformats.org/drawingml/2006/wordprocessingDrawing" xmlns:w10="urn:schemas-microsoft-com:office:word" xmlns:w="http://schemas.openxmlformats.org/wordprocessingml/2006/main" xmlns:w14="http://schemas.microsoft.com/office/word/2010/wordml" xmlns:w15="http://schemas.microsoft.com/office/word/2012/wordml" xmlns:wpg="http://schemas.microsoft.com/office/word/2010/wordprocessingGroup" xmlns:wpi="http://schemas.microsoft.com/office/word/2010/wordprocessingInk" xmlns:wne="http://schemas.microsoft.com/office/word/2006/wordml" xmlns:wps="http://schemas.microsoft.com/office/word/2010/wordprocessingShape" mc:Ignorable="w14 w15 wp14">
   <w:body>
     <w:p>
       <w:pPr>
-        <w:pStyle w:val="Title"/>
+        <w:pStyle w:val="Titolo"/>
         <w:pBdr>
           <w:bottom w:val="single" w:sz="4" w:space="4" w:color="auto"/>
         </w:pBdr>
@@ -15,7 +15,7 @@
     </w:p>
     <w:p>
       <w:pPr>
-        <w:pStyle w:val="Title"/>
+        <w:pStyle w:val="Titolo"/>
         <w:pBdr>
           <w:bottom w:val="single" w:sz="4" w:space="4" w:color="auto"/>
         </w:pBdr>
@@ -32,7 +32,7 @@
     </w:p>
     <w:tbl>
       <w:tblPr>
-        <w:tblStyle w:val="TableGrid"/>
+        <w:tblStyle w:val="Grigliatabella"/>
         <w:tblW w:w="0" w:type="auto"/>
         <w:tblLook w:val="04A0" w:firstRow="1" w:lastRow="0" w:firstColumn="1" w:lastColumn="0" w:noHBand="0" w:noVBand="1"/>
       </w:tblPr>
@@ -57,7 +57,7 @@
           </w:tcPr>
           <w:p>
             <w:pPr>
-              <w:pStyle w:val="NoSpacing"/>
+              <w:pStyle w:val="Nessunaspaziatura"/>
               <w:spacing w:line="360" w:lineRule="auto"/>
             </w:pPr>
             <w:r>
@@ -73,7 +73,7 @@
           </w:tcPr>
           <w:p>
             <w:pPr>
-              <w:pStyle w:val="NoSpacing"/>
+              <w:pStyle w:val="Nessunaspaziatura"/>
               <w:spacing w:line="360" w:lineRule="auto"/>
             </w:pPr>
             <w:r>
@@ -87,7 +87,7 @@
           </w:tcPr>
           <w:p>
             <w:pPr>
-              <w:pStyle w:val="NoSpacing"/>
+              <w:pStyle w:val="Nessunaspaziatura"/>
               <w:spacing w:line="360" w:lineRule="auto"/>
             </w:pPr>
             <w:r>
@@ -115,7 +115,7 @@
     <w:p/>
     <w:tbl>
       <w:tblPr>
-        <w:tblStyle w:val="LightList"/>
+        <w:tblStyle w:val="Elencochiaro"/>
         <w:tblW w:w="0" w:type="auto"/>
         <w:tblLook w:val="04A0" w:firstRow="1" w:lastRow="0" w:firstColumn="1" w:lastColumn="0" w:noHBand="0" w:noVBand="1"/>
       </w:tblPr>
@@ -157,7 +157,7 @@
           </w:tcPr>
           <w:p>
             <w:pPr>
-              <w:pStyle w:val="NoSpacing"/>
+              <w:pStyle w:val="Nessunaspaziatura"/>
               <w:rPr>
                 <w:b w:val="0"/>
                 <w:noProof/>
@@ -170,7 +170,27 @@
               <w:rPr>
                 <w:b w:val="0"/>
               </w:rPr>
-              <w:t xml:space="preserve">Ho creato un nuovo repoitory per il progetto su </w:t>
+              <w:t xml:space="preserve">Ho creato un nuovo </w:t>
+            </w:r>
+            <w:proofErr w:type="spellStart"/>
+            <w:r>
+              <w:rPr>
+                <w:b w:val="0"/>
+              </w:rPr>
+              <w:t>reposi</w:t>
+            </w:r>
+            <w:r>
+              <w:rPr>
+                <w:b w:val="0"/>
+              </w:rPr>
+              <w:t>tory</w:t>
+            </w:r>
+            <w:proofErr w:type="spellEnd"/>
+            <w:r>
+              <w:rPr>
+                <w:b w:val="0"/>
+              </w:rPr>
+              <w:t xml:space="preserve"> per il progetto su </w:t>
             </w:r>
             <w:r>
               <w:rPr>
@@ -182,7 +202,7 @@
           </w:p>
           <w:p>
             <w:pPr>
-              <w:pStyle w:val="NoSpacing"/>
+              <w:pStyle w:val="Nessunaspaziatura"/>
               <w:rPr>
                 <w:b w:val="0"/>
                 <w:noProof/>
@@ -198,36 +218,18 @@
             <w:hyperlink r:id="rId8" w:history="1">
               <w:r>
                 <w:rPr>
-                  <w:rStyle w:val="Hyperlink"/>
+                  <w:rStyle w:val="Collegamentoipertestuale"/>
                   <w:b w:val="0"/>
                   <w:bCs w:val="0"/>
                   <w:noProof/>
                 </w:rPr>
-                <w:t>https://github.com/LordDiablo3542/Progetto_</w:t>
-              </w:r>
-              <w:r>
-                <w:rPr>
-                  <w:rStyle w:val="Hyperlink"/>
-                  <w:b w:val="0"/>
-                  <w:bCs w:val="0"/>
-                  <w:noProof/>
-                </w:rPr>
-                <w:t>3</w:t>
-              </w:r>
-              <w:r>
-                <w:rPr>
-                  <w:rStyle w:val="Hyperlink"/>
-                  <w:b w:val="0"/>
-                  <w:bCs w:val="0"/>
-                  <w:noProof/>
-                </w:rPr>
-                <w:t>_SamStock</w:t>
+                <w:t>https://github.com/LordDiablo3542/Progetto_3_SamStock</w:t>
               </w:r>
             </w:hyperlink>
           </w:p>
           <w:p>
             <w:pPr>
-              <w:pStyle w:val="NoSpacing"/>
+              <w:pStyle w:val="Nessunaspaziatura"/>
               <w:rPr>
                 <w:b w:val="0"/>
                 <w:noProof/>
@@ -236,7 +238,7 @@
           </w:p>
           <w:p>
             <w:pPr>
-              <w:pStyle w:val="NoSpacing"/>
+              <w:pStyle w:val="Nessunaspaziatura"/>
               <w:rPr>
                 <w:b w:val="0"/>
               </w:rPr>
@@ -252,15 +254,33 @@
               <w:rPr>
                 <w:b w:val="0"/>
               </w:rPr>
-              <w:t xml:space="preserve"> sono occupato di creare il gantt preventivo, riempire la becheca di trello e</w:t>
+              <w:t xml:space="preserve"> sono occupato di creare il </w:t>
             </w:r>
-            <w:bookmarkStart w:id="0" w:name="_GoBack"/>
-            <w:bookmarkEnd w:id="0"/>
             <w:r>
               <w:rPr>
                 <w:b w:val="0"/>
               </w:rPr>
-              <w:t xml:space="preserve"> l’analisi dei costi.</w:t>
+              <w:t>gantt preventivo, riempire la ba</w:t>
+            </w:r>
+            <w:r>
+              <w:rPr>
+                <w:b w:val="0"/>
+              </w:rPr>
+              <w:t xml:space="preserve">checa di </w:t>
+            </w:r>
+            <w:proofErr w:type="spellStart"/>
+            <w:r>
+              <w:rPr>
+                <w:b w:val="0"/>
+              </w:rPr>
+              <w:t>trello</w:t>
+            </w:r>
+            <w:proofErr w:type="spellEnd"/>
+            <w:r>
+              <w:rPr>
+                <w:b w:val="0"/>
+              </w:rPr>
+              <w:t xml:space="preserve"> e l’analisi dei costi.</w:t>
             </w:r>
           </w:p>
         </w:tc>
@@ -273,7 +293,7 @@
           </w:tcPr>
           <w:p>
             <w:pPr>
-              <w:pStyle w:val="NoSpacing"/>
+              <w:pStyle w:val="Nessunaspaziatura"/>
             </w:pPr>
             <w:r>
               <w:t>Luca:</w:t>
@@ -284,6 +304,20 @@
               </w:rPr>
               <w:t xml:space="preserve"> </w:t>
             </w:r>
+            <w:r>
+              <w:rPr>
+                <w:b w:val="0"/>
+              </w:rPr>
+              <w:t>Mi sono occupato di creare il file da consegnare entro fine lezione, contenente la fase di analisi del nostro progetto (u</w:t>
+            </w:r>
+            <w:bookmarkStart w:id="0" w:name="_GoBack"/>
+            <w:bookmarkEnd w:id="0"/>
+            <w:r>
+              <w:rPr>
+                <w:b w:val="0"/>
+              </w:rPr>
+              <w:t>sata anche per la documentazione).</w:t>
+            </w:r>
           </w:p>
         </w:tc>
       </w:tr>
@@ -291,7 +325,7 @@
     <w:p/>
     <w:tbl>
       <w:tblPr>
-        <w:tblStyle w:val="LightList"/>
+        <w:tblStyle w:val="Elencochiaro"/>
         <w:tblW w:w="0" w:type="auto"/>
         <w:tblLook w:val="04A0" w:firstRow="1" w:lastRow="0" w:firstColumn="1" w:lastColumn="0" w:noHBand="0" w:noVBand="1"/>
       </w:tblPr>
@@ -357,7 +391,7 @@
           </w:tcPr>
           <w:p>
             <w:pPr>
-              <w:pStyle w:val="NoSpacing"/>
+              <w:pStyle w:val="Nessunaspaziatura"/>
               <w:rPr>
                 <w:b w:val="0"/>
               </w:rPr>
@@ -372,7 +406,7 @@
     <w:p/>
     <w:tbl>
       <w:tblPr>
-        <w:tblStyle w:val="LightList"/>
+        <w:tblStyle w:val="Elencochiaro"/>
         <w:tblW w:w="0" w:type="auto"/>
         <w:tblLook w:val="04A0" w:firstRow="1" w:lastRow="0" w:firstColumn="1" w:lastColumn="0" w:noHBand="0" w:noVBand="1"/>
       </w:tblPr>
@@ -427,7 +461,7 @@
           </w:tcPr>
           <w:p>
             <w:pPr>
-              <w:pStyle w:val="NoSpacing"/>
+              <w:pStyle w:val="Nessunaspaziatura"/>
             </w:pPr>
             <w:r>
               <w:t>Luca:</w:t>
@@ -439,7 +473,7 @@
     <w:p/>
     <w:tbl>
       <w:tblPr>
-        <w:tblStyle w:val="LightList"/>
+        <w:tblStyle w:val="Elencochiaro"/>
         <w:tblW w:w="0" w:type="auto"/>
         <w:tblLook w:val="04A0" w:firstRow="1" w:lastRow="0" w:firstColumn="1" w:lastColumn="0" w:noHBand="0" w:noVBand="1"/>
       </w:tblPr>
@@ -500,7 +534,7 @@
           </w:tcPr>
           <w:p>
             <w:pPr>
-              <w:pStyle w:val="NoSpacing"/>
+              <w:pStyle w:val="Nessunaspaziatura"/>
             </w:pPr>
             <w:r>
               <w:t>Luca:</w:t>
@@ -533,7 +567,7 @@
 </file>
 
 <file path=word/endnotes.xml><?xml version="1.0" encoding="utf-8"?>
-<w:endnotes xmlns:wpc="http://schemas.microsoft.com/office/word/2010/wordprocessingCanvas" xmlns:cx="http://schemas.microsoft.com/office/drawing/2014/chartex" xmlns:mc="http://schemas.openxmlformats.org/markup-compatibility/2006" xmlns:o="urn:schemas-microsoft-com:office:office" xmlns:r="http://schemas.openxmlformats.org/officeDocument/2006/relationships" xmlns:m="http://schemas.openxmlformats.org/officeDocument/2006/math" xmlns:v="urn:schemas-microsoft-com:vml" xmlns:wp14="http://schemas.microsoft.com/office/word/2010/wordprocessingDrawing" xmlns:wp="http://schemas.openxmlformats.org/drawingml/2006/wordprocessingDrawing" xmlns:w10="urn:schemas-microsoft-com:office:word" xmlns:w="http://schemas.openxmlformats.org/wordprocessingml/2006/main" xmlns:w14="http://schemas.microsoft.com/office/word/2010/wordml" xmlns:w15="http://schemas.microsoft.com/office/word/2012/wordml" xmlns:w16se="http://schemas.microsoft.com/office/word/2015/wordml/symex" xmlns:wpg="http://schemas.microsoft.com/office/word/2010/wordprocessingGroup" xmlns:wpi="http://schemas.microsoft.com/office/word/2010/wordprocessingInk" xmlns:wne="http://schemas.microsoft.com/office/word/2006/wordml" xmlns:wps="http://schemas.microsoft.com/office/word/2010/wordprocessingShape" mc:Ignorable="w14 w15 w16se wp14">
+<w:endnotes xmlns:wpc="http://schemas.microsoft.com/office/word/2010/wordprocessingCanvas" xmlns:mc="http://schemas.openxmlformats.org/markup-compatibility/2006" xmlns:o="urn:schemas-microsoft-com:office:office" xmlns:r="http://schemas.openxmlformats.org/officeDocument/2006/relationships" xmlns:m="http://schemas.openxmlformats.org/officeDocument/2006/math" xmlns:v="urn:schemas-microsoft-com:vml" xmlns:wp14="http://schemas.microsoft.com/office/word/2010/wordprocessingDrawing" xmlns:wp="http://schemas.openxmlformats.org/drawingml/2006/wordprocessingDrawing" xmlns:w10="urn:schemas-microsoft-com:office:word" xmlns:w="http://schemas.openxmlformats.org/wordprocessingml/2006/main" xmlns:w14="http://schemas.microsoft.com/office/word/2010/wordml" xmlns:w15="http://schemas.microsoft.com/office/word/2012/wordml" xmlns:wpg="http://schemas.microsoft.com/office/word/2010/wordprocessingGroup" xmlns:wpi="http://schemas.microsoft.com/office/word/2010/wordprocessingInk" xmlns:wne="http://schemas.microsoft.com/office/word/2006/wordml" xmlns:wps="http://schemas.microsoft.com/office/word/2010/wordprocessingShape" mc:Ignorable="w14 w15 wp14">
   <w:endnote w:type="separator" w:id="-1">
     <w:p>
       <w:pPr>
@@ -558,7 +592,7 @@
 </file>
 
 <file path=word/footer1.xml><?xml version="1.0" encoding="utf-8"?>
-<w:ftr xmlns:wpc="http://schemas.microsoft.com/office/word/2010/wordprocessingCanvas" xmlns:cx="http://schemas.microsoft.com/office/drawing/2014/chartex" xmlns:mc="http://schemas.openxmlformats.org/markup-compatibility/2006" xmlns:o="urn:schemas-microsoft-com:office:office" xmlns:r="http://schemas.openxmlformats.org/officeDocument/2006/relationships" xmlns:m="http://schemas.openxmlformats.org/officeDocument/2006/math" xmlns:v="urn:schemas-microsoft-com:vml" xmlns:wp14="http://schemas.microsoft.com/office/word/2010/wordprocessingDrawing" xmlns:wp="http://schemas.openxmlformats.org/drawingml/2006/wordprocessingDrawing" xmlns:w10="urn:schemas-microsoft-com:office:word" xmlns:w="http://schemas.openxmlformats.org/wordprocessingml/2006/main" xmlns:w14="http://schemas.microsoft.com/office/word/2010/wordml" xmlns:w15="http://schemas.microsoft.com/office/word/2012/wordml" xmlns:w16se="http://schemas.microsoft.com/office/word/2015/wordml/symex" xmlns:wpg="http://schemas.microsoft.com/office/word/2010/wordprocessingGroup" xmlns:wpi="http://schemas.microsoft.com/office/word/2010/wordprocessingInk" xmlns:wne="http://schemas.microsoft.com/office/word/2006/wordml" xmlns:wps="http://schemas.microsoft.com/office/word/2010/wordprocessingShape" mc:Ignorable="w14 w15 w16se wp14">
+<w:ftr xmlns:wpc="http://schemas.microsoft.com/office/word/2010/wordprocessingCanvas" xmlns:mc="http://schemas.openxmlformats.org/markup-compatibility/2006" xmlns:o="urn:schemas-microsoft-com:office:office" xmlns:r="http://schemas.openxmlformats.org/officeDocument/2006/relationships" xmlns:m="http://schemas.openxmlformats.org/officeDocument/2006/math" xmlns:v="urn:schemas-microsoft-com:vml" xmlns:wp14="http://schemas.microsoft.com/office/word/2010/wordprocessingDrawing" xmlns:wp="http://schemas.openxmlformats.org/drawingml/2006/wordprocessingDrawing" xmlns:w10="urn:schemas-microsoft-com:office:word" xmlns:w="http://schemas.openxmlformats.org/wordprocessingml/2006/main" xmlns:w14="http://schemas.microsoft.com/office/word/2010/wordml" xmlns:w15="http://schemas.microsoft.com/office/word/2012/wordml" xmlns:wpg="http://schemas.microsoft.com/office/word/2010/wordprocessingGroup" xmlns:wpi="http://schemas.microsoft.com/office/word/2010/wordprocessingInk" xmlns:wne="http://schemas.microsoft.com/office/word/2006/wordml" xmlns:wps="http://schemas.microsoft.com/office/word/2010/wordprocessingShape" mc:Ignorable="w14 w15 wp14">
   <w:p>
     <w:r>
       <w:t>SamStock 2.0</w:t>
@@ -621,33 +655,20 @@
     <w:r>
       <w:t>/</w:t>
     </w:r>
-    <w:r>
-      <w:fldChar w:fldCharType="begin"/>
-    </w:r>
-    <w:r>
-      <w:instrText xml:space="preserve"> NUMPAGES  \* Arabic  \* MERGEFORMAT </w:instrText>
-    </w:r>
-    <w:r>
-      <w:fldChar w:fldCharType="separate"/>
-    </w:r>
-    <w:r>
-      <w:rPr>
-        <w:noProof/>
-      </w:rPr>
-      <w:t>1</w:t>
-    </w:r>
-    <w:r>
-      <w:rPr>
-        <w:noProof/>
-      </w:rPr>
-      <w:fldChar w:fldCharType="end"/>
-    </w:r>
+    <w:fldSimple w:instr=" NUMPAGES  \* Arabic  \* MERGEFORMAT ">
+      <w:r>
+        <w:rPr>
+          <w:noProof/>
+        </w:rPr>
+        <w:t>1</w:t>
+      </w:r>
+    </w:fldSimple>
   </w:p>
 </w:ftr>
 </file>
 
 <file path=word/footnotes.xml><?xml version="1.0" encoding="utf-8"?>
-<w:footnotes xmlns:wpc="http://schemas.microsoft.com/office/word/2010/wordprocessingCanvas" xmlns:cx="http://schemas.microsoft.com/office/drawing/2014/chartex" xmlns:mc="http://schemas.openxmlformats.org/markup-compatibility/2006" xmlns:o="urn:schemas-microsoft-com:office:office" xmlns:r="http://schemas.openxmlformats.org/officeDocument/2006/relationships" xmlns:m="http://schemas.openxmlformats.org/officeDocument/2006/math" xmlns:v="urn:schemas-microsoft-com:vml" xmlns:wp14="http://schemas.microsoft.com/office/word/2010/wordprocessingDrawing" xmlns:wp="http://schemas.openxmlformats.org/drawingml/2006/wordprocessingDrawing" xmlns:w10="urn:schemas-microsoft-com:office:word" xmlns:w="http://schemas.openxmlformats.org/wordprocessingml/2006/main" xmlns:w14="http://schemas.microsoft.com/office/word/2010/wordml" xmlns:w15="http://schemas.microsoft.com/office/word/2012/wordml" xmlns:w16se="http://schemas.microsoft.com/office/word/2015/wordml/symex" xmlns:wpg="http://schemas.microsoft.com/office/word/2010/wordprocessingGroup" xmlns:wpi="http://schemas.microsoft.com/office/word/2010/wordprocessingInk" xmlns:wne="http://schemas.microsoft.com/office/word/2006/wordml" xmlns:wps="http://schemas.microsoft.com/office/word/2010/wordprocessingShape" mc:Ignorable="w14 w15 w16se wp14">
+<w:footnotes xmlns:wpc="http://schemas.microsoft.com/office/word/2010/wordprocessingCanvas" xmlns:mc="http://schemas.openxmlformats.org/markup-compatibility/2006" xmlns:o="urn:schemas-microsoft-com:office:office" xmlns:r="http://schemas.openxmlformats.org/officeDocument/2006/relationships" xmlns:m="http://schemas.openxmlformats.org/officeDocument/2006/math" xmlns:v="urn:schemas-microsoft-com:vml" xmlns:wp14="http://schemas.microsoft.com/office/word/2010/wordprocessingDrawing" xmlns:wp="http://schemas.openxmlformats.org/drawingml/2006/wordprocessingDrawing" xmlns:w10="urn:schemas-microsoft-com:office:word" xmlns:w="http://schemas.openxmlformats.org/wordprocessingml/2006/main" xmlns:w14="http://schemas.microsoft.com/office/word/2010/wordml" xmlns:w15="http://schemas.microsoft.com/office/word/2012/wordml" xmlns:wpg="http://schemas.microsoft.com/office/word/2010/wordprocessingGroup" xmlns:wpi="http://schemas.microsoft.com/office/word/2010/wordprocessingInk" xmlns:wne="http://schemas.microsoft.com/office/word/2006/wordml" xmlns:wps="http://schemas.microsoft.com/office/word/2010/wordprocessingShape" mc:Ignorable="w14 w15 wp14">
   <w:footnote w:type="separator" w:id="-1">
     <w:p>
       <w:pPr>
@@ -672,7 +693,7 @@
 </file>
 
 <file path=word/header1.xml><?xml version="1.0" encoding="utf-8"?>
-<w:hdr xmlns:wpc="http://schemas.microsoft.com/office/word/2010/wordprocessingCanvas" xmlns:cx="http://schemas.microsoft.com/office/drawing/2014/chartex" xmlns:mc="http://schemas.openxmlformats.org/markup-compatibility/2006" xmlns:o="urn:schemas-microsoft-com:office:office" xmlns:r="http://schemas.openxmlformats.org/officeDocument/2006/relationships" xmlns:m="http://schemas.openxmlformats.org/officeDocument/2006/math" xmlns:v="urn:schemas-microsoft-com:vml" xmlns:wp14="http://schemas.microsoft.com/office/word/2010/wordprocessingDrawing" xmlns:wp="http://schemas.openxmlformats.org/drawingml/2006/wordprocessingDrawing" xmlns:w10="urn:schemas-microsoft-com:office:word" xmlns:w="http://schemas.openxmlformats.org/wordprocessingml/2006/main" xmlns:w14="http://schemas.microsoft.com/office/word/2010/wordml" xmlns:w15="http://schemas.microsoft.com/office/word/2012/wordml" xmlns:w16se="http://schemas.microsoft.com/office/word/2015/wordml/symex" xmlns:wpg="http://schemas.microsoft.com/office/word/2010/wordprocessingGroup" xmlns:wpi="http://schemas.microsoft.com/office/word/2010/wordprocessingInk" xmlns:wne="http://schemas.microsoft.com/office/word/2006/wordml" xmlns:wps="http://schemas.microsoft.com/office/word/2010/wordprocessingShape" mc:Ignorable="w14 w15 w16se wp14">
+<w:hdr xmlns:wpc="http://schemas.microsoft.com/office/word/2010/wordprocessingCanvas" xmlns:mc="http://schemas.openxmlformats.org/markup-compatibility/2006" xmlns:o="urn:schemas-microsoft-com:office:office" xmlns:r="http://schemas.openxmlformats.org/officeDocument/2006/relationships" xmlns:m="http://schemas.openxmlformats.org/officeDocument/2006/math" xmlns:v="urn:schemas-microsoft-com:vml" xmlns:wp14="http://schemas.microsoft.com/office/word/2010/wordprocessingDrawing" xmlns:wp="http://schemas.openxmlformats.org/drawingml/2006/wordprocessingDrawing" xmlns:w10="urn:schemas-microsoft-com:office:word" xmlns:w="http://schemas.openxmlformats.org/wordprocessingml/2006/main" xmlns:w14="http://schemas.microsoft.com/office/word/2010/wordml" xmlns:w15="http://schemas.microsoft.com/office/word/2012/wordml" xmlns:wpg="http://schemas.microsoft.com/office/word/2010/wordprocessingGroup" xmlns:wpi="http://schemas.microsoft.com/office/word/2010/wordprocessingInk" xmlns:wne="http://schemas.microsoft.com/office/word/2006/wordml" xmlns:wps="http://schemas.microsoft.com/office/word/2010/wordprocessingShape" mc:Ignorable="w14 w15 wp14">
   <w:p>
     <w:pPr>
       <w:rPr>
@@ -701,7 +722,7 @@
   </w:p>
   <w:p>
     <w:pPr>
-      <w:pStyle w:val="Header"/>
+      <w:pStyle w:val="Intestazione"/>
       <w:rPr>
         <w:lang w:val="de-CH"/>
       </w:rPr>
@@ -711,8 +732,8 @@
 </file>
 
 <file path=word/numbering.xml><?xml version="1.0" encoding="utf-8"?>
-<w:numbering xmlns:wpc="http://schemas.microsoft.com/office/word/2010/wordprocessingCanvas" xmlns:cx="http://schemas.microsoft.com/office/drawing/2014/chartex" xmlns:mc="http://schemas.openxmlformats.org/markup-compatibility/2006" xmlns:o="urn:schemas-microsoft-com:office:office" xmlns:r="http://schemas.openxmlformats.org/officeDocument/2006/relationships" xmlns:m="http://schemas.openxmlformats.org/officeDocument/2006/math" xmlns:v="urn:schemas-microsoft-com:vml" xmlns:wp14="http://schemas.microsoft.com/office/word/2010/wordprocessingDrawing" xmlns:wp="http://schemas.openxmlformats.org/drawingml/2006/wordprocessingDrawing" xmlns:w10="urn:schemas-microsoft-com:office:word" xmlns:w="http://schemas.openxmlformats.org/wordprocessingml/2006/main" xmlns:w14="http://schemas.microsoft.com/office/word/2010/wordml" xmlns:w15="http://schemas.microsoft.com/office/word/2012/wordml" xmlns:w16se="http://schemas.microsoft.com/office/word/2015/wordml/symex" xmlns:wpg="http://schemas.microsoft.com/office/word/2010/wordprocessingGroup" xmlns:wpi="http://schemas.microsoft.com/office/word/2010/wordprocessingInk" xmlns:wne="http://schemas.microsoft.com/office/word/2006/wordml" xmlns:wps="http://schemas.microsoft.com/office/word/2010/wordprocessingShape" mc:Ignorable="w14 w15 w16se wp14">
-  <w:abstractNum w:abstractNumId="0" w15:restartNumberingAfterBreak="0">
+<w:numbering xmlns:wpc="http://schemas.microsoft.com/office/word/2010/wordprocessingCanvas" xmlns:mc="http://schemas.openxmlformats.org/markup-compatibility/2006" xmlns:o="urn:schemas-microsoft-com:office:office" xmlns:r="http://schemas.openxmlformats.org/officeDocument/2006/relationships" xmlns:m="http://schemas.openxmlformats.org/officeDocument/2006/math" xmlns:v="urn:schemas-microsoft-com:vml" xmlns:wp14="http://schemas.microsoft.com/office/word/2010/wordprocessingDrawing" xmlns:wp="http://schemas.openxmlformats.org/drawingml/2006/wordprocessingDrawing" xmlns:w10="urn:schemas-microsoft-com:office:word" xmlns:w="http://schemas.openxmlformats.org/wordprocessingml/2006/main" xmlns:w14="http://schemas.microsoft.com/office/word/2010/wordml" xmlns:w15="http://schemas.microsoft.com/office/word/2012/wordml" xmlns:wpg="http://schemas.microsoft.com/office/word/2010/wordprocessingGroup" xmlns:wpi="http://schemas.microsoft.com/office/word/2010/wordprocessingInk" xmlns:wne="http://schemas.microsoft.com/office/word/2006/wordml" xmlns:wps="http://schemas.microsoft.com/office/word/2010/wordprocessingShape" mc:Ignorable="w14 w15 wp14">
+  <w:abstractNum w:abstractNumId="0">
     <w:nsid w:val="1AC113DD"/>
     <w:multiLevelType w:val="hybridMultilevel"/>
     <w:tmpl w:val="7F14AF36"/>
@@ -824,7 +845,7 @@
       </w:rPr>
     </w:lvl>
   </w:abstractNum>
-  <w:abstractNum w:abstractNumId="1" w15:restartNumberingAfterBreak="0">
+  <w:abstractNum w:abstractNumId="1">
     <w:nsid w:val="1DFB51AB"/>
     <w:multiLevelType w:val="hybridMultilevel"/>
     <w:tmpl w:val="BFACE39E"/>
@@ -937,7 +958,7 @@
       </w:rPr>
     </w:lvl>
   </w:abstractNum>
-  <w:abstractNum w:abstractNumId="2" w15:restartNumberingAfterBreak="0">
+  <w:abstractNum w:abstractNumId="2">
     <w:nsid w:val="36E11DF4"/>
     <w:multiLevelType w:val="hybridMultilevel"/>
     <w:tmpl w:val="1856E4BE"/>
@@ -1049,7 +1070,7 @@
       </w:rPr>
     </w:lvl>
   </w:abstractNum>
-  <w:abstractNum w:abstractNumId="3" w15:restartNumberingAfterBreak="0">
+  <w:abstractNum w:abstractNumId="3">
     <w:nsid w:val="3AFA4BF8"/>
     <w:multiLevelType w:val="hybridMultilevel"/>
     <w:tmpl w:val="EF1C99B4"/>
@@ -1161,7 +1182,7 @@
       </w:rPr>
     </w:lvl>
   </w:abstractNum>
-  <w:abstractNum w:abstractNumId="4" w15:restartNumberingAfterBreak="0">
+  <w:abstractNum w:abstractNumId="4">
     <w:nsid w:val="3D4C551D"/>
     <w:multiLevelType w:val="hybridMultilevel"/>
     <w:tmpl w:val="1D629A34"/>
@@ -1274,7 +1295,7 @@
       </w:rPr>
     </w:lvl>
   </w:abstractNum>
-  <w:abstractNum w:abstractNumId="5" w15:restartNumberingAfterBreak="0">
+  <w:abstractNum w:abstractNumId="5">
     <w:nsid w:val="3EBE4D1A"/>
     <w:multiLevelType w:val="hybridMultilevel"/>
     <w:tmpl w:val="C2E8BF98"/>
@@ -1386,7 +1407,7 @@
       </w:rPr>
     </w:lvl>
   </w:abstractNum>
-  <w:abstractNum w:abstractNumId="6" w15:restartNumberingAfterBreak="0">
+  <w:abstractNum w:abstractNumId="6">
     <w:nsid w:val="3F671B2A"/>
     <w:multiLevelType w:val="hybridMultilevel"/>
     <w:tmpl w:val="837CCA7E"/>
@@ -1499,7 +1520,7 @@
       </w:rPr>
     </w:lvl>
   </w:abstractNum>
-  <w:abstractNum w:abstractNumId="7" w15:restartNumberingAfterBreak="0">
+  <w:abstractNum w:abstractNumId="7">
     <w:nsid w:val="432D4A14"/>
     <w:multiLevelType w:val="hybridMultilevel"/>
     <w:tmpl w:val="3850D6E2"/>
@@ -1611,7 +1632,7 @@
       </w:rPr>
     </w:lvl>
   </w:abstractNum>
-  <w:abstractNum w:abstractNumId="8" w15:restartNumberingAfterBreak="0">
+  <w:abstractNum w:abstractNumId="8">
     <w:nsid w:val="442C21C6"/>
     <w:multiLevelType w:val="hybridMultilevel"/>
     <w:tmpl w:val="D64E2F34"/>
@@ -1724,7 +1745,7 @@
       </w:rPr>
     </w:lvl>
   </w:abstractNum>
-  <w:abstractNum w:abstractNumId="9" w15:restartNumberingAfterBreak="0">
+  <w:abstractNum w:abstractNumId="9">
     <w:nsid w:val="44F65ACA"/>
     <w:multiLevelType w:val="hybridMultilevel"/>
     <w:tmpl w:val="A3C8D654"/>
@@ -1837,7 +1858,7 @@
       </w:rPr>
     </w:lvl>
   </w:abstractNum>
-  <w:abstractNum w:abstractNumId="10" w15:restartNumberingAfterBreak="0">
+  <w:abstractNum w:abstractNumId="10">
     <w:nsid w:val="45714A95"/>
     <w:multiLevelType w:val="hybridMultilevel"/>
     <w:tmpl w:val="05F4A790"/>
@@ -1949,7 +1970,7 @@
       </w:rPr>
     </w:lvl>
   </w:abstractNum>
-  <w:abstractNum w:abstractNumId="11" w15:restartNumberingAfterBreak="0">
+  <w:abstractNum w:abstractNumId="11">
     <w:nsid w:val="47473CE2"/>
     <w:multiLevelType w:val="hybridMultilevel"/>
     <w:tmpl w:val="ECF27DAE"/>
@@ -2061,7 +2082,7 @@
       </w:rPr>
     </w:lvl>
   </w:abstractNum>
-  <w:abstractNum w:abstractNumId="12" w15:restartNumberingAfterBreak="0">
+  <w:abstractNum w:abstractNumId="12">
     <w:nsid w:val="4D8115E5"/>
     <w:multiLevelType w:val="hybridMultilevel"/>
     <w:tmpl w:val="3DC066B4"/>
@@ -2174,7 +2195,7 @@
       </w:rPr>
     </w:lvl>
   </w:abstractNum>
-  <w:abstractNum w:abstractNumId="13" w15:restartNumberingAfterBreak="0">
+  <w:abstractNum w:abstractNumId="13">
     <w:nsid w:val="5A3606D5"/>
     <w:multiLevelType w:val="hybridMultilevel"/>
     <w:tmpl w:val="91805626"/>
@@ -2287,7 +2308,7 @@
       </w:rPr>
     </w:lvl>
   </w:abstractNum>
-  <w:abstractNum w:abstractNumId="14" w15:restartNumberingAfterBreak="0">
+  <w:abstractNum w:abstractNumId="14">
     <w:nsid w:val="61C87B25"/>
     <w:multiLevelType w:val="hybridMultilevel"/>
     <w:tmpl w:val="6FA21976"/>
@@ -2400,7 +2421,7 @@
       </w:rPr>
     </w:lvl>
   </w:abstractNum>
-  <w:abstractNum w:abstractNumId="15" w15:restartNumberingAfterBreak="0">
+  <w:abstractNum w:abstractNumId="15">
     <w:nsid w:val="621D43F7"/>
     <w:multiLevelType w:val="hybridMultilevel"/>
     <w:tmpl w:val="E1BA4850"/>
@@ -2513,7 +2534,7 @@
       </w:rPr>
     </w:lvl>
   </w:abstractNum>
-  <w:abstractNum w:abstractNumId="16" w15:restartNumberingAfterBreak="0">
+  <w:abstractNum w:abstractNumId="16">
     <w:nsid w:val="657763C8"/>
     <w:multiLevelType w:val="hybridMultilevel"/>
     <w:tmpl w:val="94F87C5A"/>
@@ -2626,7 +2647,7 @@
       </w:rPr>
     </w:lvl>
   </w:abstractNum>
-  <w:abstractNum w:abstractNumId="17" w15:restartNumberingAfterBreak="0">
+  <w:abstractNum w:abstractNumId="17">
     <w:nsid w:val="6AFC21B1"/>
     <w:multiLevelType w:val="hybridMultilevel"/>
     <w:tmpl w:val="ABCC59D8"/>
@@ -2738,7 +2759,7 @@
       </w:rPr>
     </w:lvl>
   </w:abstractNum>
-  <w:abstractNum w:abstractNumId="18" w15:restartNumberingAfterBreak="0">
+  <w:abstractNum w:abstractNumId="18">
     <w:nsid w:val="74DB59D8"/>
     <w:multiLevelType w:val="hybridMultilevel"/>
     <w:tmpl w:val="E334E25C"/>
@@ -2851,7 +2872,7 @@
       </w:rPr>
     </w:lvl>
   </w:abstractNum>
-  <w:abstractNum w:abstractNumId="19" w15:restartNumberingAfterBreak="0">
+  <w:abstractNum w:abstractNumId="19">
     <w:nsid w:val="7DC25969"/>
     <w:multiLevelType w:val="hybridMultilevel"/>
     <w:tmpl w:val="49A4B118"/>
@@ -3004,7 +3025,7 @@
 </file>
 
 <file path=word/styles.xml><?xml version="1.0" encoding="utf-8"?>
-<w:styles xmlns:mc="http://schemas.openxmlformats.org/markup-compatibility/2006" xmlns:r="http://schemas.openxmlformats.org/officeDocument/2006/relationships" xmlns:w="http://schemas.openxmlformats.org/wordprocessingml/2006/main" xmlns:w14="http://schemas.microsoft.com/office/word/2010/wordml" xmlns:w15="http://schemas.microsoft.com/office/word/2012/wordml" xmlns:w16se="http://schemas.microsoft.com/office/word/2015/wordml/symex" mc:Ignorable="w14 w15 w16se">
+<w:styles xmlns:mc="http://schemas.openxmlformats.org/markup-compatibility/2006" xmlns:r="http://schemas.openxmlformats.org/officeDocument/2006/relationships" xmlns:w="http://schemas.openxmlformats.org/wordprocessingml/2006/main" xmlns:w14="http://schemas.microsoft.com/office/word/2010/wordml" xmlns:w15="http://schemas.microsoft.com/office/word/2012/wordml" mc:Ignorable="w14 w15">
   <w:docDefaults>
     <w:rPrDefault>
       <w:rPr>
@@ -3393,17 +3414,17 @@
     <w:lsdException w:name="List Table 6 Colorful Accent 6" w:uiPriority="51"/>
     <w:lsdException w:name="List Table 7 Colorful Accent 6" w:uiPriority="52"/>
   </w:latentStyles>
-  <w:style w:type="paragraph" w:default="1" w:styleId="Normal">
+  <w:style w:type="paragraph" w:default="1" w:styleId="Normale">
     <w:name w:val="Normal"/>
     <w:qFormat/>
   </w:style>
-  <w:style w:type="character" w:default="1" w:styleId="DefaultParagraphFont">
+  <w:style w:type="character" w:default="1" w:styleId="Carpredefinitoparagrafo">
     <w:name w:val="Default Paragraph Font"/>
     <w:uiPriority w:val="1"/>
     <w:semiHidden/>
     <w:unhideWhenUsed/>
   </w:style>
-  <w:style w:type="table" w:default="1" w:styleId="TableNormal">
+  <w:style w:type="table" w:default="1" w:styleId="Tabellanormale">
     <w:name w:val="Normal Table"/>
     <w:uiPriority w:val="99"/>
     <w:semiHidden/>
@@ -3418,16 +3439,16 @@
       </w:tblCellMar>
     </w:tblPr>
   </w:style>
-  <w:style w:type="numbering" w:default="1" w:styleId="NoList">
+  <w:style w:type="numbering" w:default="1" w:styleId="Nessunelenco">
     <w:name w:val="No List"/>
     <w:uiPriority w:val="99"/>
     <w:semiHidden/>
     <w:unhideWhenUsed/>
   </w:style>
-  <w:style w:type="paragraph" w:styleId="Header">
+  <w:style w:type="paragraph" w:styleId="Intestazione">
     <w:name w:val="header"/>
-    <w:basedOn w:val="Normal"/>
-    <w:link w:val="HeaderChar"/>
+    <w:basedOn w:val="Normale"/>
+    <w:link w:val="IntestazioneCarattere"/>
     <w:uiPriority w:val="99"/>
     <w:unhideWhenUsed/>
     <w:rsid w:val="00DC1A1A"/>
@@ -3439,17 +3460,17 @@
       <w:spacing w:after="0" w:line="240" w:lineRule="auto"/>
     </w:pPr>
   </w:style>
-  <w:style w:type="character" w:customStyle="1" w:styleId="HeaderChar">
-    <w:name w:val="Header Char"/>
-    <w:basedOn w:val="DefaultParagraphFont"/>
-    <w:link w:val="Header"/>
+  <w:style w:type="character" w:customStyle="1" w:styleId="IntestazioneCarattere">
+    <w:name w:val="Intestazione Carattere"/>
+    <w:basedOn w:val="Carpredefinitoparagrafo"/>
+    <w:link w:val="Intestazione"/>
     <w:uiPriority w:val="99"/>
     <w:rsid w:val="00DC1A1A"/>
   </w:style>
-  <w:style w:type="paragraph" w:styleId="Footer">
+  <w:style w:type="paragraph" w:styleId="Pidipagina">
     <w:name w:val="footer"/>
-    <w:basedOn w:val="Normal"/>
-    <w:link w:val="FooterChar"/>
+    <w:basedOn w:val="Normale"/>
+    <w:link w:val="PidipaginaCarattere"/>
     <w:uiPriority w:val="99"/>
     <w:unhideWhenUsed/>
     <w:rsid w:val="00DC1A1A"/>
@@ -3461,17 +3482,17 @@
       <w:spacing w:after="0" w:line="240" w:lineRule="auto"/>
     </w:pPr>
   </w:style>
-  <w:style w:type="character" w:customStyle="1" w:styleId="FooterChar">
-    <w:name w:val="Footer Char"/>
-    <w:basedOn w:val="DefaultParagraphFont"/>
-    <w:link w:val="Footer"/>
+  <w:style w:type="character" w:customStyle="1" w:styleId="PidipaginaCarattere">
+    <w:name w:val="Piè di pagina Carattere"/>
+    <w:basedOn w:val="Carpredefinitoparagrafo"/>
+    <w:link w:val="Pidipagina"/>
     <w:uiPriority w:val="99"/>
     <w:rsid w:val="00DC1A1A"/>
   </w:style>
-  <w:style w:type="paragraph" w:styleId="BalloonText">
+  <w:style w:type="paragraph" w:styleId="Testofumetto">
     <w:name w:val="Balloon Text"/>
-    <w:basedOn w:val="Normal"/>
-    <w:link w:val="BalloonTextChar"/>
+    <w:basedOn w:val="Normale"/>
+    <w:link w:val="TestofumettoCarattere"/>
     <w:uiPriority w:val="99"/>
     <w:semiHidden/>
     <w:unhideWhenUsed/>
@@ -3485,10 +3506,10 @@
       <w:szCs w:val="16"/>
     </w:rPr>
   </w:style>
-  <w:style w:type="character" w:customStyle="1" w:styleId="BalloonTextChar">
-    <w:name w:val="Balloon Text Char"/>
-    <w:basedOn w:val="DefaultParagraphFont"/>
-    <w:link w:val="BalloonText"/>
+  <w:style w:type="character" w:customStyle="1" w:styleId="TestofumettoCarattere">
+    <w:name w:val="Testo fumetto Carattere"/>
+    <w:basedOn w:val="Carpredefinitoparagrafo"/>
+    <w:link w:val="Testofumetto"/>
     <w:uiPriority w:val="99"/>
     <w:semiHidden/>
     <w:rsid w:val="00DC1A1A"/>
@@ -3498,15 +3519,16 @@
       <w:szCs w:val="16"/>
     </w:rPr>
   </w:style>
-  <w:style w:type="table" w:styleId="TableGrid">
+  <w:style w:type="table" w:styleId="Grigliatabella">
     <w:name w:val="Table Grid"/>
-    <w:basedOn w:val="TableNormal"/>
+    <w:basedOn w:val="Tabellanormale"/>
     <w:uiPriority w:val="59"/>
     <w:rsid w:val="000B56F7"/>
     <w:pPr>
       <w:spacing w:after="0" w:line="240" w:lineRule="auto"/>
     </w:pPr>
     <w:tblPr>
+      <w:tblInd w:w="0" w:type="dxa"/>
       <w:tblBorders>
         <w:top w:val="single" w:sz="4" w:space="0" w:color="auto"/>
         <w:left w:val="single" w:sz="4" w:space="0" w:color="auto"/>
@@ -3515,11 +3537,17 @@
         <w:insideH w:val="single" w:sz="4" w:space="0" w:color="auto"/>
         <w:insideV w:val="single" w:sz="4" w:space="0" w:color="auto"/>
       </w:tblBorders>
+      <w:tblCellMar>
+        <w:top w:w="0" w:type="dxa"/>
+        <w:left w:w="108" w:type="dxa"/>
+        <w:bottom w:w="0" w:type="dxa"/>
+        <w:right w:w="108" w:type="dxa"/>
+      </w:tblCellMar>
     </w:tblPr>
   </w:style>
-  <w:style w:type="table" w:styleId="LightList">
+  <w:style w:type="table" w:styleId="Elencochiaro">
     <w:name w:val="Light List"/>
-    <w:basedOn w:val="TableNormal"/>
+    <w:basedOn w:val="Tabellanormale"/>
     <w:uiPriority w:val="61"/>
     <w:rsid w:val="00F77875"/>
     <w:pPr>
@@ -3528,12 +3556,19 @@
     <w:tblPr>
       <w:tblStyleRowBandSize w:val="1"/>
       <w:tblStyleColBandSize w:val="1"/>
+      <w:tblInd w:w="0" w:type="dxa"/>
       <w:tblBorders>
         <w:top w:val="single" w:sz="8" w:space="0" w:color="000000" w:themeColor="text1"/>
         <w:left w:val="single" w:sz="8" w:space="0" w:color="000000" w:themeColor="text1"/>
         <w:bottom w:val="single" w:sz="8" w:space="0" w:color="000000" w:themeColor="text1"/>
         <w:right w:val="single" w:sz="8" w:space="0" w:color="000000" w:themeColor="text1"/>
       </w:tblBorders>
+      <w:tblCellMar>
+        <w:top w:w="0" w:type="dxa"/>
+        <w:left w:w="108" w:type="dxa"/>
+        <w:bottom w:w="0" w:type="dxa"/>
+        <w:right w:w="108" w:type="dxa"/>
+      </w:tblCellMar>
     </w:tblPr>
     <w:tblStylePr w:type="firstRow">
       <w:pPr>
@@ -3602,7 +3637,7 @@
       </w:tcPr>
     </w:tblStylePr>
   </w:style>
-  <w:style w:type="paragraph" w:styleId="NoSpacing">
+  <w:style w:type="paragraph" w:styleId="Nessunaspaziatura">
     <w:name w:val="No Spacing"/>
     <w:uiPriority w:val="1"/>
     <w:qFormat/>
@@ -3611,11 +3646,11 @@
       <w:spacing w:after="0" w:line="240" w:lineRule="auto"/>
     </w:pPr>
   </w:style>
-  <w:style w:type="paragraph" w:styleId="Title">
+  <w:style w:type="paragraph" w:styleId="Titolo">
     <w:name w:val="Title"/>
-    <w:basedOn w:val="Normal"/>
-    <w:next w:val="Normal"/>
-    <w:link w:val="TitleChar"/>
+    <w:basedOn w:val="Normale"/>
+    <w:next w:val="Normale"/>
+    <w:link w:val="TitoloCarattere"/>
     <w:uiPriority w:val="10"/>
     <w:qFormat/>
     <w:rsid w:val="004A4DE3"/>
@@ -3635,10 +3670,10 @@
       <w:szCs w:val="52"/>
     </w:rPr>
   </w:style>
-  <w:style w:type="character" w:customStyle="1" w:styleId="TitleChar">
-    <w:name w:val="Title Char"/>
-    <w:basedOn w:val="DefaultParagraphFont"/>
-    <w:link w:val="Title"/>
+  <w:style w:type="character" w:customStyle="1" w:styleId="TitoloCarattere">
+    <w:name w:val="Titolo Carattere"/>
+    <w:basedOn w:val="Carpredefinitoparagrafo"/>
+    <w:link w:val="Titolo"/>
     <w:uiPriority w:val="10"/>
     <w:rsid w:val="004A4DE3"/>
     <w:rPr>
@@ -3650,9 +3685,9 @@
       <w:szCs w:val="52"/>
     </w:rPr>
   </w:style>
-  <w:style w:type="table" w:styleId="LightShading">
+  <w:style w:type="table" w:styleId="Sfondochiaro">
     <w:name w:val="Light Shading"/>
-    <w:basedOn w:val="TableNormal"/>
+    <w:basedOn w:val="Tabellanormale"/>
     <w:uiPriority w:val="60"/>
     <w:rsid w:val="004E0D35"/>
     <w:pPr>
@@ -3664,10 +3699,17 @@
     <w:tblPr>
       <w:tblStyleRowBandSize w:val="1"/>
       <w:tblStyleColBandSize w:val="1"/>
+      <w:tblInd w:w="0" w:type="dxa"/>
       <w:tblBorders>
         <w:top w:val="single" w:sz="8" w:space="0" w:color="000000" w:themeColor="text1"/>
         <w:bottom w:val="single" w:sz="8" w:space="0" w:color="000000" w:themeColor="text1"/>
       </w:tblBorders>
+      <w:tblCellMar>
+        <w:top w:w="0" w:type="dxa"/>
+        <w:left w:w="108" w:type="dxa"/>
+        <w:bottom w:w="0" w:type="dxa"/>
+        <w:right w:w="108" w:type="dxa"/>
+      </w:tblCellMar>
     </w:tblPr>
     <w:tblStylePr w:type="firstRow">
       <w:pPr>
@@ -3746,9 +3788,9 @@
       </w:tcPr>
     </w:tblStylePr>
   </w:style>
-  <w:style w:type="character" w:styleId="Hyperlink">
+  <w:style w:type="character" w:styleId="Collegamentoipertestuale">
     <w:name w:val="Hyperlink"/>
-    <w:basedOn w:val="DefaultParagraphFont"/>
+    <w:basedOn w:val="Carpredefinitoparagrafo"/>
     <w:uiPriority w:val="99"/>
     <w:unhideWhenUsed/>
     <w:rsid w:val="00653AB1"/>
@@ -3757,9 +3799,9 @@
       <w:u w:val="single"/>
     </w:rPr>
   </w:style>
-  <w:style w:type="paragraph" w:styleId="ListParagraph">
+  <w:style w:type="paragraph" w:styleId="Paragrafoelenco">
     <w:name w:val="List Paragraph"/>
-    <w:basedOn w:val="Normal"/>
+    <w:basedOn w:val="Normale"/>
     <w:uiPriority w:val="34"/>
     <w:qFormat/>
     <w:rsid w:val="002A2BF5"/>
@@ -3770,7 +3812,7 @@
   </w:style>
   <w:style w:type="paragraph" w:customStyle="1" w:styleId="CODE">
     <w:name w:val="CODE"/>
-    <w:basedOn w:val="NoSpacing"/>
+    <w:basedOn w:val="Nessunaspaziatura"/>
     <w:qFormat/>
     <w:rsid w:val="002D1431"/>
     <w:pPr>
@@ -3784,9 +3826,9 @@
       <w:lang w:val="en-US"/>
     </w:rPr>
   </w:style>
-  <w:style w:type="character" w:styleId="FollowedHyperlink">
+  <w:style w:type="character" w:styleId="Collegamentovisitato">
     <w:name w:val="FollowedHyperlink"/>
-    <w:basedOn w:val="DefaultParagraphFont"/>
+    <w:basedOn w:val="Carpredefinitoparagrafo"/>
     <w:uiPriority w:val="99"/>
     <w:semiHidden/>
     <w:unhideWhenUsed/>
@@ -4089,7 +4131,7 @@
 </file>
 
 <file path=customXml/itemProps1.xml><?xml version="1.0" encoding="utf-8"?>
-<ds:datastoreItem xmlns:ds="http://schemas.openxmlformats.org/officeDocument/2006/customXml" ds:itemID="{00B42978-EEF4-418C-9062-AAEB4EC021BF}">
+<ds:datastoreItem xmlns:ds="http://schemas.openxmlformats.org/officeDocument/2006/customXml" ds:itemID="{62264046-4F7B-4DFB-9793-B8A3A495CC69}">
   <ds:schemaRefs>
     <ds:schemaRef ds:uri="http://schemas.openxmlformats.org/officeDocument/2006/bibliography"/>
   </ds:schemaRefs>

--- a/04_Documentazione/Diari/I3_Diario_SamStock_v2_2018_03_16.docx
+++ b/04_Documentazione/Diari/I3_Diario_SamStock_v2_2018_03_16.docx
@@ -1,10 +1,10 @@
 
 <file path=word/document.xml><?xml version="1.0" encoding="utf-8"?>
-<w:document xmlns:wpc="http://schemas.microsoft.com/office/word/2010/wordprocessingCanvas" xmlns:mc="http://schemas.openxmlformats.org/markup-compatibility/2006" xmlns:o="urn:schemas-microsoft-com:office:office" xmlns:r="http://schemas.openxmlformats.org/officeDocument/2006/relationships" xmlns:m="http://schemas.openxmlformats.org/officeDocument/2006/math" xmlns:v="urn:schemas-microsoft-com:vml" xmlns:wp14="http://schemas.microsoft.com/office/word/2010/wordprocessingDrawing" xmlns:wp="http://schemas.openxmlformats.org/drawingml/2006/wordprocessingDrawing" xmlns:w10="urn:schemas-microsoft-com:office:word" xmlns:w="http://schemas.openxmlformats.org/wordprocessingml/2006/main" xmlns:w14="http://schemas.microsoft.com/office/word/2010/wordml" xmlns:w15="http://schemas.microsoft.com/office/word/2012/wordml" xmlns:wpg="http://schemas.microsoft.com/office/word/2010/wordprocessingGroup" xmlns:wpi="http://schemas.microsoft.com/office/word/2010/wordprocessingInk" xmlns:wne="http://schemas.microsoft.com/office/word/2006/wordml" xmlns:wps="http://schemas.microsoft.com/office/word/2010/wordprocessingShape" mc:Ignorable="w14 w15 wp14">
+<w:document xmlns:wpc="http://schemas.microsoft.com/office/word/2010/wordprocessingCanvas" xmlns:cx="http://schemas.microsoft.com/office/drawing/2014/chartex" xmlns:mc="http://schemas.openxmlformats.org/markup-compatibility/2006" xmlns:o="urn:schemas-microsoft-com:office:office" xmlns:r="http://schemas.openxmlformats.org/officeDocument/2006/relationships" xmlns:m="http://schemas.openxmlformats.org/officeDocument/2006/math" xmlns:v="urn:schemas-microsoft-com:vml" xmlns:wp14="http://schemas.microsoft.com/office/word/2010/wordprocessingDrawing" xmlns:wp="http://schemas.openxmlformats.org/drawingml/2006/wordprocessingDrawing" xmlns:w10="urn:schemas-microsoft-com:office:word" xmlns:w="http://schemas.openxmlformats.org/wordprocessingml/2006/main" xmlns:w14="http://schemas.microsoft.com/office/word/2010/wordml" xmlns:w15="http://schemas.microsoft.com/office/word/2012/wordml" xmlns:w16se="http://schemas.microsoft.com/office/word/2015/wordml/symex" xmlns:wpg="http://schemas.microsoft.com/office/word/2010/wordprocessingGroup" xmlns:wpi="http://schemas.microsoft.com/office/word/2010/wordprocessingInk" xmlns:wne="http://schemas.microsoft.com/office/word/2006/wordml" xmlns:wps="http://schemas.microsoft.com/office/word/2010/wordprocessingShape" mc:Ignorable="w14 w15 w16se wp14">
   <w:body>
     <w:p>
       <w:pPr>
-        <w:pStyle w:val="Titolo"/>
+        <w:pStyle w:val="Title"/>
         <w:pBdr>
           <w:bottom w:val="single" w:sz="4" w:space="4" w:color="auto"/>
         </w:pBdr>
@@ -15,7 +15,7 @@
     </w:p>
     <w:p>
       <w:pPr>
-        <w:pStyle w:val="Titolo"/>
+        <w:pStyle w:val="Title"/>
         <w:pBdr>
           <w:bottom w:val="single" w:sz="4" w:space="4" w:color="auto"/>
         </w:pBdr>
@@ -32,7 +32,7 @@
     </w:p>
     <w:tbl>
       <w:tblPr>
-        <w:tblStyle w:val="Grigliatabella"/>
+        <w:tblStyle w:val="TableGrid"/>
         <w:tblW w:w="0" w:type="auto"/>
         <w:tblLook w:val="04A0" w:firstRow="1" w:lastRow="0" w:firstColumn="1" w:lastColumn="0" w:noHBand="0" w:noVBand="1"/>
       </w:tblPr>
@@ -57,7 +57,7 @@
           </w:tcPr>
           <w:p>
             <w:pPr>
-              <w:pStyle w:val="Nessunaspaziatura"/>
+              <w:pStyle w:val="NoSpacing"/>
               <w:spacing w:line="360" w:lineRule="auto"/>
             </w:pPr>
             <w:r>
@@ -73,7 +73,7 @@
           </w:tcPr>
           <w:p>
             <w:pPr>
-              <w:pStyle w:val="Nessunaspaziatura"/>
+              <w:pStyle w:val="NoSpacing"/>
               <w:spacing w:line="360" w:lineRule="auto"/>
             </w:pPr>
             <w:r>
@@ -87,7 +87,7 @@
           </w:tcPr>
           <w:p>
             <w:pPr>
-              <w:pStyle w:val="Nessunaspaziatura"/>
+              <w:pStyle w:val="NoSpacing"/>
               <w:spacing w:line="360" w:lineRule="auto"/>
             </w:pPr>
             <w:r>
@@ -115,7 +115,7 @@
     <w:p/>
     <w:tbl>
       <w:tblPr>
-        <w:tblStyle w:val="Elencochiaro"/>
+        <w:tblStyle w:val="LightList"/>
         <w:tblW w:w="0" w:type="auto"/>
         <w:tblLook w:val="04A0" w:firstRow="1" w:lastRow="0" w:firstColumn="1" w:lastColumn="0" w:noHBand="0" w:noVBand="1"/>
       </w:tblPr>
@@ -157,7 +157,7 @@
           </w:tcPr>
           <w:p>
             <w:pPr>
-              <w:pStyle w:val="Nessunaspaziatura"/>
+              <w:pStyle w:val="NoSpacing"/>
               <w:rPr>
                 <w:b w:val="0"/>
                 <w:noProof/>
@@ -170,27 +170,13 @@
               <w:rPr>
                 <w:b w:val="0"/>
               </w:rPr>
-              <w:t xml:space="preserve">Ho creato un nuovo </w:t>
-            </w:r>
-            <w:proofErr w:type="spellStart"/>
-            <w:r>
-              <w:rPr>
-                <w:b w:val="0"/>
-              </w:rPr>
-              <w:t>reposi</w:t>
+              <w:t>Ho creato un nuovo reposi</w:t>
             </w:r>
             <w:r>
               <w:rPr>
                 <w:b w:val="0"/>
               </w:rPr>
-              <w:t>tory</w:t>
-            </w:r>
-            <w:proofErr w:type="spellEnd"/>
-            <w:r>
-              <w:rPr>
-                <w:b w:val="0"/>
-              </w:rPr>
-              <w:t xml:space="preserve"> per il progetto su </w:t>
+              <w:t xml:space="preserve">tory per il progetto su </w:t>
             </w:r>
             <w:r>
               <w:rPr>
@@ -202,7 +188,7 @@
           </w:p>
           <w:p>
             <w:pPr>
-              <w:pStyle w:val="Nessunaspaziatura"/>
+              <w:pStyle w:val="NoSpacing"/>
               <w:rPr>
                 <w:b w:val="0"/>
                 <w:noProof/>
@@ -218,7 +204,7 @@
             <w:hyperlink r:id="rId8" w:history="1">
               <w:r>
                 <w:rPr>
-                  <w:rStyle w:val="Collegamentoipertestuale"/>
+                  <w:rStyle w:val="Hyperlink"/>
                   <w:b w:val="0"/>
                   <w:bCs w:val="0"/>
                   <w:noProof/>
@@ -229,7 +215,7 @@
           </w:p>
           <w:p>
             <w:pPr>
-              <w:pStyle w:val="Nessunaspaziatura"/>
+              <w:pStyle w:val="NoSpacing"/>
               <w:rPr>
                 <w:b w:val="0"/>
                 <w:noProof/>
@@ -238,7 +224,7 @@
           </w:p>
           <w:p>
             <w:pPr>
-              <w:pStyle w:val="Nessunaspaziatura"/>
+              <w:pStyle w:val="NoSpacing"/>
               <w:rPr>
                 <w:b w:val="0"/>
               </w:rPr>
@@ -266,21 +252,21 @@
               <w:rPr>
                 <w:b w:val="0"/>
               </w:rPr>
-              <w:t xml:space="preserve">checa di </w:t>
+              <w:t>checa di trello e l’analisi dei costi.</w:t>
             </w:r>
-            <w:proofErr w:type="spellStart"/>
+          </w:p>
+          <w:p>
+            <w:pPr>
+              <w:pStyle w:val="NoSpacing"/>
+              <w:rPr>
+                <w:b w:val="0"/>
+              </w:rPr>
+            </w:pPr>
             <w:r>
               <w:rPr>
                 <w:b w:val="0"/>
               </w:rPr>
-              <w:t>trello</w:t>
-            </w:r>
-            <w:proofErr w:type="spellEnd"/>
-            <w:r>
-              <w:rPr>
-                <w:b w:val="0"/>
-              </w:rPr>
-              <w:t xml:space="preserve"> e l’analisi dei costi.</w:t>
+              <w:t>Abbiamo ricevuto il progetto da modificare. Sicome necessita di phpMyAdmin per funzionare abbiamo provato ad usarlo, ma non accedeva. Dopo un po’ abbiamo risolto (vedi dopo).</w:t>
             </w:r>
           </w:p>
         </w:tc>
@@ -293,7 +279,7 @@
           </w:tcPr>
           <w:p>
             <w:pPr>
-              <w:pStyle w:val="Nessunaspaziatura"/>
+              <w:pStyle w:val="NoSpacing"/>
             </w:pPr>
             <w:r>
               <w:t>Luca:</w:t>
@@ -308,15 +294,7 @@
               <w:rPr>
                 <w:b w:val="0"/>
               </w:rPr>
-              <w:t>Mi sono occupato di creare il file da consegnare entro fine lezione, contenente la fase di analisi del nostro progetto (u</w:t>
-            </w:r>
-            <w:bookmarkStart w:id="0" w:name="_GoBack"/>
-            <w:bookmarkEnd w:id="0"/>
-            <w:r>
-              <w:rPr>
-                <w:b w:val="0"/>
-              </w:rPr>
-              <w:t>sata anche per la documentazione).</w:t>
+              <w:t>Mi sono occupato di creare il file da consegnare entro fine lezione, contenente la fase di analisi del nostro progetto (usata anche per la documentazione).</w:t>
             </w:r>
           </w:p>
         </w:tc>
@@ -325,7 +303,7 @@
     <w:p/>
     <w:tbl>
       <w:tblPr>
-        <w:tblStyle w:val="Elencochiaro"/>
+        <w:tblStyle w:val="LightList"/>
         <w:tblW w:w="0" w:type="auto"/>
         <w:tblLook w:val="04A0" w:firstRow="1" w:lastRow="0" w:firstColumn="1" w:lastColumn="0" w:noHBand="0" w:noVBand="1"/>
       </w:tblPr>
@@ -372,14 +350,55 @@
             <w:tcW w:w="9618" w:type="dxa"/>
           </w:tcPr>
           <w:p>
+            <w:r>
+              <w:t>Elia:</w:t>
+            </w:r>
+            <w:r>
+              <w:t xml:space="preserve"> </w:t>
+            </w:r>
+          </w:p>
+          <w:p>
             <w:pPr>
               <w:rPr>
                 <w:b w:val="0"/>
               </w:rPr>
             </w:pPr>
             <w:r>
-              <w:t>Elia:</w:t>
+              <w:t xml:space="preserve">Problema : </w:t>
             </w:r>
+            <w:r>
+              <w:rPr>
+                <w:b w:val="0"/>
+              </w:rPr>
+              <w:t>Php non ce l’ha fa’</w:t>
+            </w:r>
+            <w:r>
+              <w:rPr>
+                <w:b w:val="0"/>
+              </w:rPr>
+              <w:t xml:space="preserve"> ad accedere.</w:t>
+            </w:r>
+          </w:p>
+          <w:p>
+            <w:pPr>
+              <w:rPr>
+                <w:b w:val="0"/>
+              </w:rPr>
+            </w:pPr>
+            <w:r>
+              <w:t>S</w:t>
+            </w:r>
+            <w:r>
+              <w:t xml:space="preserve">oluzione : </w:t>
+            </w:r>
+            <w:r>
+              <w:rPr>
+                <w:b w:val="0"/>
+              </w:rPr>
+              <w:t>Mettere la password nei file my.ini e config.inc.php dell’utente mySql.</w:t>
+            </w:r>
+            <w:bookmarkStart w:id="0" w:name="_GoBack"/>
+            <w:bookmarkEnd w:id="0"/>
           </w:p>
         </w:tc>
       </w:tr>
@@ -391,7 +410,7 @@
           </w:tcPr>
           <w:p>
             <w:pPr>
-              <w:pStyle w:val="Nessunaspaziatura"/>
+              <w:pStyle w:val="NoSpacing"/>
               <w:rPr>
                 <w:b w:val="0"/>
               </w:rPr>
@@ -406,7 +425,7 @@
     <w:p/>
     <w:tbl>
       <w:tblPr>
-        <w:tblStyle w:val="Elencochiaro"/>
+        <w:tblStyle w:val="LightList"/>
         <w:tblW w:w="0" w:type="auto"/>
         <w:tblLook w:val="04A0" w:firstRow="1" w:lastRow="0" w:firstColumn="1" w:lastColumn="0" w:noHBand="0" w:noVBand="1"/>
       </w:tblPr>
@@ -461,7 +480,7 @@
           </w:tcPr>
           <w:p>
             <w:pPr>
-              <w:pStyle w:val="Nessunaspaziatura"/>
+              <w:pStyle w:val="NoSpacing"/>
             </w:pPr>
             <w:r>
               <w:t>Luca:</w:t>
@@ -473,7 +492,7 @@
     <w:p/>
     <w:tbl>
       <w:tblPr>
-        <w:tblStyle w:val="Elencochiaro"/>
+        <w:tblStyle w:val="LightList"/>
         <w:tblW w:w="0" w:type="auto"/>
         <w:tblLook w:val="04A0" w:firstRow="1" w:lastRow="0" w:firstColumn="1" w:lastColumn="0" w:noHBand="0" w:noVBand="1"/>
       </w:tblPr>
@@ -534,7 +553,7 @@
           </w:tcPr>
           <w:p>
             <w:pPr>
-              <w:pStyle w:val="Nessunaspaziatura"/>
+              <w:pStyle w:val="NoSpacing"/>
             </w:pPr>
             <w:r>
               <w:t>Luca:</w:t>
@@ -567,7 +586,7 @@
 </file>
 
 <file path=word/endnotes.xml><?xml version="1.0" encoding="utf-8"?>
-<w:endnotes xmlns:wpc="http://schemas.microsoft.com/office/word/2010/wordprocessingCanvas" xmlns:mc="http://schemas.openxmlformats.org/markup-compatibility/2006" xmlns:o="urn:schemas-microsoft-com:office:office" xmlns:r="http://schemas.openxmlformats.org/officeDocument/2006/relationships" xmlns:m="http://schemas.openxmlformats.org/officeDocument/2006/math" xmlns:v="urn:schemas-microsoft-com:vml" xmlns:wp14="http://schemas.microsoft.com/office/word/2010/wordprocessingDrawing" xmlns:wp="http://schemas.openxmlformats.org/drawingml/2006/wordprocessingDrawing" xmlns:w10="urn:schemas-microsoft-com:office:word" xmlns:w="http://schemas.openxmlformats.org/wordprocessingml/2006/main" xmlns:w14="http://schemas.microsoft.com/office/word/2010/wordml" xmlns:w15="http://schemas.microsoft.com/office/word/2012/wordml" xmlns:wpg="http://schemas.microsoft.com/office/word/2010/wordprocessingGroup" xmlns:wpi="http://schemas.microsoft.com/office/word/2010/wordprocessingInk" xmlns:wne="http://schemas.microsoft.com/office/word/2006/wordml" xmlns:wps="http://schemas.microsoft.com/office/word/2010/wordprocessingShape" mc:Ignorable="w14 w15 wp14">
+<w:endnotes xmlns:wpc="http://schemas.microsoft.com/office/word/2010/wordprocessingCanvas" xmlns:cx="http://schemas.microsoft.com/office/drawing/2014/chartex" xmlns:mc="http://schemas.openxmlformats.org/markup-compatibility/2006" xmlns:o="urn:schemas-microsoft-com:office:office" xmlns:r="http://schemas.openxmlformats.org/officeDocument/2006/relationships" xmlns:m="http://schemas.openxmlformats.org/officeDocument/2006/math" xmlns:v="urn:schemas-microsoft-com:vml" xmlns:wp14="http://schemas.microsoft.com/office/word/2010/wordprocessingDrawing" xmlns:wp="http://schemas.openxmlformats.org/drawingml/2006/wordprocessingDrawing" xmlns:w10="urn:schemas-microsoft-com:office:word" xmlns:w="http://schemas.openxmlformats.org/wordprocessingml/2006/main" xmlns:w14="http://schemas.microsoft.com/office/word/2010/wordml" xmlns:w15="http://schemas.microsoft.com/office/word/2012/wordml" xmlns:w16se="http://schemas.microsoft.com/office/word/2015/wordml/symex" xmlns:wpg="http://schemas.microsoft.com/office/word/2010/wordprocessingGroup" xmlns:wpi="http://schemas.microsoft.com/office/word/2010/wordprocessingInk" xmlns:wne="http://schemas.microsoft.com/office/word/2006/wordml" xmlns:wps="http://schemas.microsoft.com/office/word/2010/wordprocessingShape" mc:Ignorable="w14 w15 w16se wp14">
   <w:endnote w:type="separator" w:id="-1">
     <w:p>
       <w:pPr>
@@ -592,7 +611,7 @@
 </file>
 
 <file path=word/footer1.xml><?xml version="1.0" encoding="utf-8"?>
-<w:ftr xmlns:wpc="http://schemas.microsoft.com/office/word/2010/wordprocessingCanvas" xmlns:mc="http://schemas.openxmlformats.org/markup-compatibility/2006" xmlns:o="urn:schemas-microsoft-com:office:office" xmlns:r="http://schemas.openxmlformats.org/officeDocument/2006/relationships" xmlns:m="http://schemas.openxmlformats.org/officeDocument/2006/math" xmlns:v="urn:schemas-microsoft-com:vml" xmlns:wp14="http://schemas.microsoft.com/office/word/2010/wordprocessingDrawing" xmlns:wp="http://schemas.openxmlformats.org/drawingml/2006/wordprocessingDrawing" xmlns:w10="urn:schemas-microsoft-com:office:word" xmlns:w="http://schemas.openxmlformats.org/wordprocessingml/2006/main" xmlns:w14="http://schemas.microsoft.com/office/word/2010/wordml" xmlns:w15="http://schemas.microsoft.com/office/word/2012/wordml" xmlns:wpg="http://schemas.microsoft.com/office/word/2010/wordprocessingGroup" xmlns:wpi="http://schemas.microsoft.com/office/word/2010/wordprocessingInk" xmlns:wne="http://schemas.microsoft.com/office/word/2006/wordml" xmlns:wps="http://schemas.microsoft.com/office/word/2010/wordprocessingShape" mc:Ignorable="w14 w15 wp14">
+<w:ftr xmlns:wpc="http://schemas.microsoft.com/office/word/2010/wordprocessingCanvas" xmlns:cx="http://schemas.microsoft.com/office/drawing/2014/chartex" xmlns:mc="http://schemas.openxmlformats.org/markup-compatibility/2006" xmlns:o="urn:schemas-microsoft-com:office:office" xmlns:r="http://schemas.openxmlformats.org/officeDocument/2006/relationships" xmlns:m="http://schemas.openxmlformats.org/officeDocument/2006/math" xmlns:v="urn:schemas-microsoft-com:vml" xmlns:wp14="http://schemas.microsoft.com/office/word/2010/wordprocessingDrawing" xmlns:wp="http://schemas.openxmlformats.org/drawingml/2006/wordprocessingDrawing" xmlns:w10="urn:schemas-microsoft-com:office:word" xmlns:w="http://schemas.openxmlformats.org/wordprocessingml/2006/main" xmlns:w14="http://schemas.microsoft.com/office/word/2010/wordml" xmlns:w15="http://schemas.microsoft.com/office/word/2012/wordml" xmlns:w16se="http://schemas.microsoft.com/office/word/2015/wordml/symex" xmlns:wpg="http://schemas.microsoft.com/office/word/2010/wordprocessingGroup" xmlns:wpi="http://schemas.microsoft.com/office/word/2010/wordprocessingInk" xmlns:wne="http://schemas.microsoft.com/office/word/2006/wordml" xmlns:wps="http://schemas.microsoft.com/office/word/2010/wordprocessingShape" mc:Ignorable="w14 w15 w16se wp14">
   <w:p>
     <w:r>
       <w:t>SamStock 2.0</w:t>
@@ -655,20 +674,33 @@
     <w:r>
       <w:t>/</w:t>
     </w:r>
-    <w:fldSimple w:instr=" NUMPAGES  \* Arabic  \* MERGEFORMAT ">
-      <w:r>
-        <w:rPr>
-          <w:noProof/>
-        </w:rPr>
-        <w:t>1</w:t>
-      </w:r>
-    </w:fldSimple>
+    <w:r>
+      <w:fldChar w:fldCharType="begin"/>
+    </w:r>
+    <w:r>
+      <w:instrText xml:space="preserve"> NUMPAGES  \* Arabic  \* MERGEFORMAT </w:instrText>
+    </w:r>
+    <w:r>
+      <w:fldChar w:fldCharType="separate"/>
+    </w:r>
+    <w:r>
+      <w:rPr>
+        <w:noProof/>
+      </w:rPr>
+      <w:t>1</w:t>
+    </w:r>
+    <w:r>
+      <w:rPr>
+        <w:noProof/>
+      </w:rPr>
+      <w:fldChar w:fldCharType="end"/>
+    </w:r>
   </w:p>
 </w:ftr>
 </file>
 
 <file path=word/footnotes.xml><?xml version="1.0" encoding="utf-8"?>
-<w:footnotes xmlns:wpc="http://schemas.microsoft.com/office/word/2010/wordprocessingCanvas" xmlns:mc="http://schemas.openxmlformats.org/markup-compatibility/2006" xmlns:o="urn:schemas-microsoft-com:office:office" xmlns:r="http://schemas.openxmlformats.org/officeDocument/2006/relationships" xmlns:m="http://schemas.openxmlformats.org/officeDocument/2006/math" xmlns:v="urn:schemas-microsoft-com:vml" xmlns:wp14="http://schemas.microsoft.com/office/word/2010/wordprocessingDrawing" xmlns:wp="http://schemas.openxmlformats.org/drawingml/2006/wordprocessingDrawing" xmlns:w10="urn:schemas-microsoft-com:office:word" xmlns:w="http://schemas.openxmlformats.org/wordprocessingml/2006/main" xmlns:w14="http://schemas.microsoft.com/office/word/2010/wordml" xmlns:w15="http://schemas.microsoft.com/office/word/2012/wordml" xmlns:wpg="http://schemas.microsoft.com/office/word/2010/wordprocessingGroup" xmlns:wpi="http://schemas.microsoft.com/office/word/2010/wordprocessingInk" xmlns:wne="http://schemas.microsoft.com/office/word/2006/wordml" xmlns:wps="http://schemas.microsoft.com/office/word/2010/wordprocessingShape" mc:Ignorable="w14 w15 wp14">
+<w:footnotes xmlns:wpc="http://schemas.microsoft.com/office/word/2010/wordprocessingCanvas" xmlns:cx="http://schemas.microsoft.com/office/drawing/2014/chartex" xmlns:mc="http://schemas.openxmlformats.org/markup-compatibility/2006" xmlns:o="urn:schemas-microsoft-com:office:office" xmlns:r="http://schemas.openxmlformats.org/officeDocument/2006/relationships" xmlns:m="http://schemas.openxmlformats.org/officeDocument/2006/math" xmlns:v="urn:schemas-microsoft-com:vml" xmlns:wp14="http://schemas.microsoft.com/office/word/2010/wordprocessingDrawing" xmlns:wp="http://schemas.openxmlformats.org/drawingml/2006/wordprocessingDrawing" xmlns:w10="urn:schemas-microsoft-com:office:word" xmlns:w="http://schemas.openxmlformats.org/wordprocessingml/2006/main" xmlns:w14="http://schemas.microsoft.com/office/word/2010/wordml" xmlns:w15="http://schemas.microsoft.com/office/word/2012/wordml" xmlns:w16se="http://schemas.microsoft.com/office/word/2015/wordml/symex" xmlns:wpg="http://schemas.microsoft.com/office/word/2010/wordprocessingGroup" xmlns:wpi="http://schemas.microsoft.com/office/word/2010/wordprocessingInk" xmlns:wne="http://schemas.microsoft.com/office/word/2006/wordml" xmlns:wps="http://schemas.microsoft.com/office/word/2010/wordprocessingShape" mc:Ignorable="w14 w15 w16se wp14">
   <w:footnote w:type="separator" w:id="-1">
     <w:p>
       <w:pPr>
@@ -693,7 +725,7 @@
 </file>
 
 <file path=word/header1.xml><?xml version="1.0" encoding="utf-8"?>
-<w:hdr xmlns:wpc="http://schemas.microsoft.com/office/word/2010/wordprocessingCanvas" xmlns:mc="http://schemas.openxmlformats.org/markup-compatibility/2006" xmlns:o="urn:schemas-microsoft-com:office:office" xmlns:r="http://schemas.openxmlformats.org/officeDocument/2006/relationships" xmlns:m="http://schemas.openxmlformats.org/officeDocument/2006/math" xmlns:v="urn:schemas-microsoft-com:vml" xmlns:wp14="http://schemas.microsoft.com/office/word/2010/wordprocessingDrawing" xmlns:wp="http://schemas.openxmlformats.org/drawingml/2006/wordprocessingDrawing" xmlns:w10="urn:schemas-microsoft-com:office:word" xmlns:w="http://schemas.openxmlformats.org/wordprocessingml/2006/main" xmlns:w14="http://schemas.microsoft.com/office/word/2010/wordml" xmlns:w15="http://schemas.microsoft.com/office/word/2012/wordml" xmlns:wpg="http://schemas.microsoft.com/office/word/2010/wordprocessingGroup" xmlns:wpi="http://schemas.microsoft.com/office/word/2010/wordprocessingInk" xmlns:wne="http://schemas.microsoft.com/office/word/2006/wordml" xmlns:wps="http://schemas.microsoft.com/office/word/2010/wordprocessingShape" mc:Ignorable="w14 w15 wp14">
+<w:hdr xmlns:wpc="http://schemas.microsoft.com/office/word/2010/wordprocessingCanvas" xmlns:cx="http://schemas.microsoft.com/office/drawing/2014/chartex" xmlns:mc="http://schemas.openxmlformats.org/markup-compatibility/2006" xmlns:o="urn:schemas-microsoft-com:office:office" xmlns:r="http://schemas.openxmlformats.org/officeDocument/2006/relationships" xmlns:m="http://schemas.openxmlformats.org/officeDocument/2006/math" xmlns:v="urn:schemas-microsoft-com:vml" xmlns:wp14="http://schemas.microsoft.com/office/word/2010/wordprocessingDrawing" xmlns:wp="http://schemas.openxmlformats.org/drawingml/2006/wordprocessingDrawing" xmlns:w10="urn:schemas-microsoft-com:office:word" xmlns:w="http://schemas.openxmlformats.org/wordprocessingml/2006/main" xmlns:w14="http://schemas.microsoft.com/office/word/2010/wordml" xmlns:w15="http://schemas.microsoft.com/office/word/2012/wordml" xmlns:w16se="http://schemas.microsoft.com/office/word/2015/wordml/symex" xmlns:wpg="http://schemas.microsoft.com/office/word/2010/wordprocessingGroup" xmlns:wpi="http://schemas.microsoft.com/office/word/2010/wordprocessingInk" xmlns:wne="http://schemas.microsoft.com/office/word/2006/wordml" xmlns:wps="http://schemas.microsoft.com/office/word/2010/wordprocessingShape" mc:Ignorable="w14 w15 w16se wp14">
   <w:p>
     <w:pPr>
       <w:rPr>
@@ -722,7 +754,7 @@
   </w:p>
   <w:p>
     <w:pPr>
-      <w:pStyle w:val="Intestazione"/>
+      <w:pStyle w:val="Header"/>
       <w:rPr>
         <w:lang w:val="de-CH"/>
       </w:rPr>
@@ -732,8 +764,8 @@
 </file>
 
 <file path=word/numbering.xml><?xml version="1.0" encoding="utf-8"?>
-<w:numbering xmlns:wpc="http://schemas.microsoft.com/office/word/2010/wordprocessingCanvas" xmlns:mc="http://schemas.openxmlformats.org/markup-compatibility/2006" xmlns:o="urn:schemas-microsoft-com:office:office" xmlns:r="http://schemas.openxmlformats.org/officeDocument/2006/relationships" xmlns:m="http://schemas.openxmlformats.org/officeDocument/2006/math" xmlns:v="urn:schemas-microsoft-com:vml" xmlns:wp14="http://schemas.microsoft.com/office/word/2010/wordprocessingDrawing" xmlns:wp="http://schemas.openxmlformats.org/drawingml/2006/wordprocessingDrawing" xmlns:w10="urn:schemas-microsoft-com:office:word" xmlns:w="http://schemas.openxmlformats.org/wordprocessingml/2006/main" xmlns:w14="http://schemas.microsoft.com/office/word/2010/wordml" xmlns:w15="http://schemas.microsoft.com/office/word/2012/wordml" xmlns:wpg="http://schemas.microsoft.com/office/word/2010/wordprocessingGroup" xmlns:wpi="http://schemas.microsoft.com/office/word/2010/wordprocessingInk" xmlns:wne="http://schemas.microsoft.com/office/word/2006/wordml" xmlns:wps="http://schemas.microsoft.com/office/word/2010/wordprocessingShape" mc:Ignorable="w14 w15 wp14">
-  <w:abstractNum w:abstractNumId="0">
+<w:numbering xmlns:wpc="http://schemas.microsoft.com/office/word/2010/wordprocessingCanvas" xmlns:cx="http://schemas.microsoft.com/office/drawing/2014/chartex" xmlns:mc="http://schemas.openxmlformats.org/markup-compatibility/2006" xmlns:o="urn:schemas-microsoft-com:office:office" xmlns:r="http://schemas.openxmlformats.org/officeDocument/2006/relationships" xmlns:m="http://schemas.openxmlformats.org/officeDocument/2006/math" xmlns:v="urn:schemas-microsoft-com:vml" xmlns:wp14="http://schemas.microsoft.com/office/word/2010/wordprocessingDrawing" xmlns:wp="http://schemas.openxmlformats.org/drawingml/2006/wordprocessingDrawing" xmlns:w10="urn:schemas-microsoft-com:office:word" xmlns:w="http://schemas.openxmlformats.org/wordprocessingml/2006/main" xmlns:w14="http://schemas.microsoft.com/office/word/2010/wordml" xmlns:w15="http://schemas.microsoft.com/office/word/2012/wordml" xmlns:w16se="http://schemas.microsoft.com/office/word/2015/wordml/symex" xmlns:wpg="http://schemas.microsoft.com/office/word/2010/wordprocessingGroup" xmlns:wpi="http://schemas.microsoft.com/office/word/2010/wordprocessingInk" xmlns:wne="http://schemas.microsoft.com/office/word/2006/wordml" xmlns:wps="http://schemas.microsoft.com/office/word/2010/wordprocessingShape" mc:Ignorable="w14 w15 w16se wp14">
+  <w:abstractNum w:abstractNumId="0" w15:restartNumberingAfterBreak="0">
     <w:nsid w:val="1AC113DD"/>
     <w:multiLevelType w:val="hybridMultilevel"/>
     <w:tmpl w:val="7F14AF36"/>
@@ -845,7 +877,7 @@
       </w:rPr>
     </w:lvl>
   </w:abstractNum>
-  <w:abstractNum w:abstractNumId="1">
+  <w:abstractNum w:abstractNumId="1" w15:restartNumberingAfterBreak="0">
     <w:nsid w:val="1DFB51AB"/>
     <w:multiLevelType w:val="hybridMultilevel"/>
     <w:tmpl w:val="BFACE39E"/>
@@ -958,7 +990,7 @@
       </w:rPr>
     </w:lvl>
   </w:abstractNum>
-  <w:abstractNum w:abstractNumId="2">
+  <w:abstractNum w:abstractNumId="2" w15:restartNumberingAfterBreak="0">
     <w:nsid w:val="36E11DF4"/>
     <w:multiLevelType w:val="hybridMultilevel"/>
     <w:tmpl w:val="1856E4BE"/>
@@ -1070,7 +1102,7 @@
       </w:rPr>
     </w:lvl>
   </w:abstractNum>
-  <w:abstractNum w:abstractNumId="3">
+  <w:abstractNum w:abstractNumId="3" w15:restartNumberingAfterBreak="0">
     <w:nsid w:val="3AFA4BF8"/>
     <w:multiLevelType w:val="hybridMultilevel"/>
     <w:tmpl w:val="EF1C99B4"/>
@@ -1182,7 +1214,7 @@
       </w:rPr>
     </w:lvl>
   </w:abstractNum>
-  <w:abstractNum w:abstractNumId="4">
+  <w:abstractNum w:abstractNumId="4" w15:restartNumberingAfterBreak="0">
     <w:nsid w:val="3D4C551D"/>
     <w:multiLevelType w:val="hybridMultilevel"/>
     <w:tmpl w:val="1D629A34"/>
@@ -1295,7 +1327,7 @@
       </w:rPr>
     </w:lvl>
   </w:abstractNum>
-  <w:abstractNum w:abstractNumId="5">
+  <w:abstractNum w:abstractNumId="5" w15:restartNumberingAfterBreak="0">
     <w:nsid w:val="3EBE4D1A"/>
     <w:multiLevelType w:val="hybridMultilevel"/>
     <w:tmpl w:val="C2E8BF98"/>
@@ -1407,7 +1439,7 @@
       </w:rPr>
     </w:lvl>
   </w:abstractNum>
-  <w:abstractNum w:abstractNumId="6">
+  <w:abstractNum w:abstractNumId="6" w15:restartNumberingAfterBreak="0">
     <w:nsid w:val="3F671B2A"/>
     <w:multiLevelType w:val="hybridMultilevel"/>
     <w:tmpl w:val="837CCA7E"/>
@@ -1520,7 +1552,7 @@
       </w:rPr>
     </w:lvl>
   </w:abstractNum>
-  <w:abstractNum w:abstractNumId="7">
+  <w:abstractNum w:abstractNumId="7" w15:restartNumberingAfterBreak="0">
     <w:nsid w:val="432D4A14"/>
     <w:multiLevelType w:val="hybridMultilevel"/>
     <w:tmpl w:val="3850D6E2"/>
@@ -1632,7 +1664,7 @@
       </w:rPr>
     </w:lvl>
   </w:abstractNum>
-  <w:abstractNum w:abstractNumId="8">
+  <w:abstractNum w:abstractNumId="8" w15:restartNumberingAfterBreak="0">
     <w:nsid w:val="442C21C6"/>
     <w:multiLevelType w:val="hybridMultilevel"/>
     <w:tmpl w:val="D64E2F34"/>
@@ -1745,7 +1777,7 @@
       </w:rPr>
     </w:lvl>
   </w:abstractNum>
-  <w:abstractNum w:abstractNumId="9">
+  <w:abstractNum w:abstractNumId="9" w15:restartNumberingAfterBreak="0">
     <w:nsid w:val="44F65ACA"/>
     <w:multiLevelType w:val="hybridMultilevel"/>
     <w:tmpl w:val="A3C8D654"/>
@@ -1858,7 +1890,7 @@
       </w:rPr>
     </w:lvl>
   </w:abstractNum>
-  <w:abstractNum w:abstractNumId="10">
+  <w:abstractNum w:abstractNumId="10" w15:restartNumberingAfterBreak="0">
     <w:nsid w:val="45714A95"/>
     <w:multiLevelType w:val="hybridMultilevel"/>
     <w:tmpl w:val="05F4A790"/>
@@ -1970,7 +2002,7 @@
       </w:rPr>
     </w:lvl>
   </w:abstractNum>
-  <w:abstractNum w:abstractNumId="11">
+  <w:abstractNum w:abstractNumId="11" w15:restartNumberingAfterBreak="0">
     <w:nsid w:val="47473CE2"/>
     <w:multiLevelType w:val="hybridMultilevel"/>
     <w:tmpl w:val="ECF27DAE"/>
@@ -2082,7 +2114,7 @@
       </w:rPr>
     </w:lvl>
   </w:abstractNum>
-  <w:abstractNum w:abstractNumId="12">
+  <w:abstractNum w:abstractNumId="12" w15:restartNumberingAfterBreak="0">
     <w:nsid w:val="4D8115E5"/>
     <w:multiLevelType w:val="hybridMultilevel"/>
     <w:tmpl w:val="3DC066B4"/>
@@ -2195,7 +2227,7 @@
       </w:rPr>
     </w:lvl>
   </w:abstractNum>
-  <w:abstractNum w:abstractNumId="13">
+  <w:abstractNum w:abstractNumId="13" w15:restartNumberingAfterBreak="0">
     <w:nsid w:val="5A3606D5"/>
     <w:multiLevelType w:val="hybridMultilevel"/>
     <w:tmpl w:val="91805626"/>
@@ -2308,7 +2340,7 @@
       </w:rPr>
     </w:lvl>
   </w:abstractNum>
-  <w:abstractNum w:abstractNumId="14">
+  <w:abstractNum w:abstractNumId="14" w15:restartNumberingAfterBreak="0">
     <w:nsid w:val="61C87B25"/>
     <w:multiLevelType w:val="hybridMultilevel"/>
     <w:tmpl w:val="6FA21976"/>
@@ -2421,7 +2453,7 @@
       </w:rPr>
     </w:lvl>
   </w:abstractNum>
-  <w:abstractNum w:abstractNumId="15">
+  <w:abstractNum w:abstractNumId="15" w15:restartNumberingAfterBreak="0">
     <w:nsid w:val="621D43F7"/>
     <w:multiLevelType w:val="hybridMultilevel"/>
     <w:tmpl w:val="E1BA4850"/>
@@ -2534,7 +2566,7 @@
       </w:rPr>
     </w:lvl>
   </w:abstractNum>
-  <w:abstractNum w:abstractNumId="16">
+  <w:abstractNum w:abstractNumId="16" w15:restartNumberingAfterBreak="0">
     <w:nsid w:val="657763C8"/>
     <w:multiLevelType w:val="hybridMultilevel"/>
     <w:tmpl w:val="94F87C5A"/>
@@ -2647,7 +2679,7 @@
       </w:rPr>
     </w:lvl>
   </w:abstractNum>
-  <w:abstractNum w:abstractNumId="17">
+  <w:abstractNum w:abstractNumId="17" w15:restartNumberingAfterBreak="0">
     <w:nsid w:val="6AFC21B1"/>
     <w:multiLevelType w:val="hybridMultilevel"/>
     <w:tmpl w:val="ABCC59D8"/>
@@ -2759,7 +2791,7 @@
       </w:rPr>
     </w:lvl>
   </w:abstractNum>
-  <w:abstractNum w:abstractNumId="18">
+  <w:abstractNum w:abstractNumId="18" w15:restartNumberingAfterBreak="0">
     <w:nsid w:val="74DB59D8"/>
     <w:multiLevelType w:val="hybridMultilevel"/>
     <w:tmpl w:val="E334E25C"/>
@@ -2872,7 +2904,7 @@
       </w:rPr>
     </w:lvl>
   </w:abstractNum>
-  <w:abstractNum w:abstractNumId="19">
+  <w:abstractNum w:abstractNumId="19" w15:restartNumberingAfterBreak="0">
     <w:nsid w:val="7DC25969"/>
     <w:multiLevelType w:val="hybridMultilevel"/>
     <w:tmpl w:val="49A4B118"/>
@@ -3025,7 +3057,7 @@
 </file>
 
 <file path=word/styles.xml><?xml version="1.0" encoding="utf-8"?>
-<w:styles xmlns:mc="http://schemas.openxmlformats.org/markup-compatibility/2006" xmlns:r="http://schemas.openxmlformats.org/officeDocument/2006/relationships" xmlns:w="http://schemas.openxmlformats.org/wordprocessingml/2006/main" xmlns:w14="http://schemas.microsoft.com/office/word/2010/wordml" xmlns:w15="http://schemas.microsoft.com/office/word/2012/wordml" mc:Ignorable="w14 w15">
+<w:styles xmlns:mc="http://schemas.openxmlformats.org/markup-compatibility/2006" xmlns:r="http://schemas.openxmlformats.org/officeDocument/2006/relationships" xmlns:w="http://schemas.openxmlformats.org/wordprocessingml/2006/main" xmlns:w14="http://schemas.microsoft.com/office/word/2010/wordml" xmlns:w15="http://schemas.microsoft.com/office/word/2012/wordml" xmlns:w16se="http://schemas.microsoft.com/office/word/2015/wordml/symex" mc:Ignorable="w14 w15 w16se">
   <w:docDefaults>
     <w:rPrDefault>
       <w:rPr>
@@ -3414,17 +3446,16 @@
     <w:lsdException w:name="List Table 6 Colorful Accent 6" w:uiPriority="51"/>
     <w:lsdException w:name="List Table 7 Colorful Accent 6" w:uiPriority="52"/>
   </w:latentStyles>
-  <w:style w:type="paragraph" w:default="1" w:styleId="Normale">
+  <w:style w:type="paragraph" w:default="1" w:styleId="Normal">
     <w:name w:val="Normal"/>
     <w:qFormat/>
   </w:style>
-  <w:style w:type="character" w:default="1" w:styleId="Carpredefinitoparagrafo">
+  <w:style w:type="character" w:default="1" w:styleId="DefaultParagraphFont">
     <w:name w:val="Default Paragraph Font"/>
     <w:uiPriority w:val="1"/>
-    <w:semiHidden/>
     <w:unhideWhenUsed/>
   </w:style>
-  <w:style w:type="table" w:default="1" w:styleId="Tabellanormale">
+  <w:style w:type="table" w:default="1" w:styleId="TableNormal">
     <w:name w:val="Normal Table"/>
     <w:uiPriority w:val="99"/>
     <w:semiHidden/>
@@ -3439,16 +3470,16 @@
       </w:tblCellMar>
     </w:tblPr>
   </w:style>
-  <w:style w:type="numbering" w:default="1" w:styleId="Nessunelenco">
+  <w:style w:type="numbering" w:default="1" w:styleId="NoList">
     <w:name w:val="No List"/>
     <w:uiPriority w:val="99"/>
     <w:semiHidden/>
     <w:unhideWhenUsed/>
   </w:style>
-  <w:style w:type="paragraph" w:styleId="Intestazione">
+  <w:style w:type="paragraph" w:styleId="Header">
     <w:name w:val="header"/>
-    <w:basedOn w:val="Normale"/>
-    <w:link w:val="IntestazioneCarattere"/>
+    <w:basedOn w:val="Normal"/>
+    <w:link w:val="HeaderChar"/>
     <w:uiPriority w:val="99"/>
     <w:unhideWhenUsed/>
     <w:rsid w:val="00DC1A1A"/>
@@ -3460,17 +3491,17 @@
       <w:spacing w:after="0" w:line="240" w:lineRule="auto"/>
     </w:pPr>
   </w:style>
-  <w:style w:type="character" w:customStyle="1" w:styleId="IntestazioneCarattere">
-    <w:name w:val="Intestazione Carattere"/>
-    <w:basedOn w:val="Carpredefinitoparagrafo"/>
-    <w:link w:val="Intestazione"/>
+  <w:style w:type="character" w:customStyle="1" w:styleId="HeaderChar">
+    <w:name w:val="Header Char"/>
+    <w:basedOn w:val="DefaultParagraphFont"/>
+    <w:link w:val="Header"/>
     <w:uiPriority w:val="99"/>
     <w:rsid w:val="00DC1A1A"/>
   </w:style>
-  <w:style w:type="paragraph" w:styleId="Pidipagina">
+  <w:style w:type="paragraph" w:styleId="Footer">
     <w:name w:val="footer"/>
-    <w:basedOn w:val="Normale"/>
-    <w:link w:val="PidipaginaCarattere"/>
+    <w:basedOn w:val="Normal"/>
+    <w:link w:val="FooterChar"/>
     <w:uiPriority w:val="99"/>
     <w:unhideWhenUsed/>
     <w:rsid w:val="00DC1A1A"/>
@@ -3482,17 +3513,17 @@
       <w:spacing w:after="0" w:line="240" w:lineRule="auto"/>
     </w:pPr>
   </w:style>
-  <w:style w:type="character" w:customStyle="1" w:styleId="PidipaginaCarattere">
-    <w:name w:val="Piè di pagina Carattere"/>
-    <w:basedOn w:val="Carpredefinitoparagrafo"/>
-    <w:link w:val="Pidipagina"/>
+  <w:style w:type="character" w:customStyle="1" w:styleId="FooterChar">
+    <w:name w:val="Footer Char"/>
+    <w:basedOn w:val="DefaultParagraphFont"/>
+    <w:link w:val="Footer"/>
     <w:uiPriority w:val="99"/>
     <w:rsid w:val="00DC1A1A"/>
   </w:style>
-  <w:style w:type="paragraph" w:styleId="Testofumetto">
+  <w:style w:type="paragraph" w:styleId="BalloonText">
     <w:name w:val="Balloon Text"/>
-    <w:basedOn w:val="Normale"/>
-    <w:link w:val="TestofumettoCarattere"/>
+    <w:basedOn w:val="Normal"/>
+    <w:link w:val="BalloonTextChar"/>
     <w:uiPriority w:val="99"/>
     <w:semiHidden/>
     <w:unhideWhenUsed/>
@@ -3506,10 +3537,10 @@
       <w:szCs w:val="16"/>
     </w:rPr>
   </w:style>
-  <w:style w:type="character" w:customStyle="1" w:styleId="TestofumettoCarattere">
-    <w:name w:val="Testo fumetto Carattere"/>
-    <w:basedOn w:val="Carpredefinitoparagrafo"/>
-    <w:link w:val="Testofumetto"/>
+  <w:style w:type="character" w:customStyle="1" w:styleId="BalloonTextChar">
+    <w:name w:val="Balloon Text Char"/>
+    <w:basedOn w:val="DefaultParagraphFont"/>
+    <w:link w:val="BalloonText"/>
     <w:uiPriority w:val="99"/>
     <w:semiHidden/>
     <w:rsid w:val="00DC1A1A"/>
@@ -3519,16 +3550,15 @@
       <w:szCs w:val="16"/>
     </w:rPr>
   </w:style>
-  <w:style w:type="table" w:styleId="Grigliatabella">
+  <w:style w:type="table" w:styleId="TableGrid">
     <w:name w:val="Table Grid"/>
-    <w:basedOn w:val="Tabellanormale"/>
+    <w:basedOn w:val="TableNormal"/>
     <w:uiPriority w:val="59"/>
     <w:rsid w:val="000B56F7"/>
     <w:pPr>
       <w:spacing w:after="0" w:line="240" w:lineRule="auto"/>
     </w:pPr>
     <w:tblPr>
-      <w:tblInd w:w="0" w:type="dxa"/>
       <w:tblBorders>
         <w:top w:val="single" w:sz="4" w:space="0" w:color="auto"/>
         <w:left w:val="single" w:sz="4" w:space="0" w:color="auto"/>
@@ -3537,17 +3567,11 @@
         <w:insideH w:val="single" w:sz="4" w:space="0" w:color="auto"/>
         <w:insideV w:val="single" w:sz="4" w:space="0" w:color="auto"/>
       </w:tblBorders>
-      <w:tblCellMar>
-        <w:top w:w="0" w:type="dxa"/>
-        <w:left w:w="108" w:type="dxa"/>
-        <w:bottom w:w="0" w:type="dxa"/>
-        <w:right w:w="108" w:type="dxa"/>
-      </w:tblCellMar>
     </w:tblPr>
   </w:style>
-  <w:style w:type="table" w:styleId="Elencochiaro">
+  <w:style w:type="table" w:styleId="LightList">
     <w:name w:val="Light List"/>
-    <w:basedOn w:val="Tabellanormale"/>
+    <w:basedOn w:val="TableNormal"/>
     <w:uiPriority w:val="61"/>
     <w:rsid w:val="00F77875"/>
     <w:pPr>
@@ -3556,19 +3580,12 @@
     <w:tblPr>
       <w:tblStyleRowBandSize w:val="1"/>
       <w:tblStyleColBandSize w:val="1"/>
-      <w:tblInd w:w="0" w:type="dxa"/>
       <w:tblBorders>
         <w:top w:val="single" w:sz="8" w:space="0" w:color="000000" w:themeColor="text1"/>
         <w:left w:val="single" w:sz="8" w:space="0" w:color="000000" w:themeColor="text1"/>
         <w:bottom w:val="single" w:sz="8" w:space="0" w:color="000000" w:themeColor="text1"/>
         <w:right w:val="single" w:sz="8" w:space="0" w:color="000000" w:themeColor="text1"/>
       </w:tblBorders>
-      <w:tblCellMar>
-        <w:top w:w="0" w:type="dxa"/>
-        <w:left w:w="108" w:type="dxa"/>
-        <w:bottom w:w="0" w:type="dxa"/>
-        <w:right w:w="108" w:type="dxa"/>
-      </w:tblCellMar>
     </w:tblPr>
     <w:tblStylePr w:type="firstRow">
       <w:pPr>
@@ -3637,7 +3654,7 @@
       </w:tcPr>
     </w:tblStylePr>
   </w:style>
-  <w:style w:type="paragraph" w:styleId="Nessunaspaziatura">
+  <w:style w:type="paragraph" w:styleId="NoSpacing">
     <w:name w:val="No Spacing"/>
     <w:uiPriority w:val="1"/>
     <w:qFormat/>
@@ -3646,11 +3663,11 @@
       <w:spacing w:after="0" w:line="240" w:lineRule="auto"/>
     </w:pPr>
   </w:style>
-  <w:style w:type="paragraph" w:styleId="Titolo">
+  <w:style w:type="paragraph" w:styleId="Title">
     <w:name w:val="Title"/>
-    <w:basedOn w:val="Normale"/>
-    <w:next w:val="Normale"/>
-    <w:link w:val="TitoloCarattere"/>
+    <w:basedOn w:val="Normal"/>
+    <w:next w:val="Normal"/>
+    <w:link w:val="TitleChar"/>
     <w:uiPriority w:val="10"/>
     <w:qFormat/>
     <w:rsid w:val="004A4DE3"/>
@@ -3670,10 +3687,10 @@
       <w:szCs w:val="52"/>
     </w:rPr>
   </w:style>
-  <w:style w:type="character" w:customStyle="1" w:styleId="TitoloCarattere">
-    <w:name w:val="Titolo Carattere"/>
-    <w:basedOn w:val="Carpredefinitoparagrafo"/>
-    <w:link w:val="Titolo"/>
+  <w:style w:type="character" w:customStyle="1" w:styleId="TitleChar">
+    <w:name w:val="Title Char"/>
+    <w:basedOn w:val="DefaultParagraphFont"/>
+    <w:link w:val="Title"/>
     <w:uiPriority w:val="10"/>
     <w:rsid w:val="004A4DE3"/>
     <w:rPr>
@@ -3685,9 +3702,9 @@
       <w:szCs w:val="52"/>
     </w:rPr>
   </w:style>
-  <w:style w:type="table" w:styleId="Sfondochiaro">
+  <w:style w:type="table" w:styleId="LightShading">
     <w:name w:val="Light Shading"/>
-    <w:basedOn w:val="Tabellanormale"/>
+    <w:basedOn w:val="TableNormal"/>
     <w:uiPriority w:val="60"/>
     <w:rsid w:val="004E0D35"/>
     <w:pPr>
@@ -3699,17 +3716,10 @@
     <w:tblPr>
       <w:tblStyleRowBandSize w:val="1"/>
       <w:tblStyleColBandSize w:val="1"/>
-      <w:tblInd w:w="0" w:type="dxa"/>
       <w:tblBorders>
         <w:top w:val="single" w:sz="8" w:space="0" w:color="000000" w:themeColor="text1"/>
         <w:bottom w:val="single" w:sz="8" w:space="0" w:color="000000" w:themeColor="text1"/>
       </w:tblBorders>
-      <w:tblCellMar>
-        <w:top w:w="0" w:type="dxa"/>
-        <w:left w:w="108" w:type="dxa"/>
-        <w:bottom w:w="0" w:type="dxa"/>
-        <w:right w:w="108" w:type="dxa"/>
-      </w:tblCellMar>
     </w:tblPr>
     <w:tblStylePr w:type="firstRow">
       <w:pPr>
@@ -3788,9 +3798,9 @@
       </w:tcPr>
     </w:tblStylePr>
   </w:style>
-  <w:style w:type="character" w:styleId="Collegamentoipertestuale">
+  <w:style w:type="character" w:styleId="Hyperlink">
     <w:name w:val="Hyperlink"/>
-    <w:basedOn w:val="Carpredefinitoparagrafo"/>
+    <w:basedOn w:val="DefaultParagraphFont"/>
     <w:uiPriority w:val="99"/>
     <w:unhideWhenUsed/>
     <w:rsid w:val="00653AB1"/>
@@ -3799,9 +3809,9 @@
       <w:u w:val="single"/>
     </w:rPr>
   </w:style>
-  <w:style w:type="paragraph" w:styleId="Paragrafoelenco">
+  <w:style w:type="paragraph" w:styleId="ListParagraph">
     <w:name w:val="List Paragraph"/>
-    <w:basedOn w:val="Normale"/>
+    <w:basedOn w:val="Normal"/>
     <w:uiPriority w:val="34"/>
     <w:qFormat/>
     <w:rsid w:val="002A2BF5"/>
@@ -3812,7 +3822,7 @@
   </w:style>
   <w:style w:type="paragraph" w:customStyle="1" w:styleId="CODE">
     <w:name w:val="CODE"/>
-    <w:basedOn w:val="Nessunaspaziatura"/>
+    <w:basedOn w:val="NoSpacing"/>
     <w:qFormat/>
     <w:rsid w:val="002D1431"/>
     <w:pPr>
@@ -3826,9 +3836,9 @@
       <w:lang w:val="en-US"/>
     </w:rPr>
   </w:style>
-  <w:style w:type="character" w:styleId="Collegamentovisitato">
+  <w:style w:type="character" w:styleId="FollowedHyperlink">
     <w:name w:val="FollowedHyperlink"/>
-    <w:basedOn w:val="Carpredefinitoparagrafo"/>
+    <w:basedOn w:val="DefaultParagraphFont"/>
     <w:uiPriority w:val="99"/>
     <w:semiHidden/>
     <w:unhideWhenUsed/>
@@ -4131,7 +4141,7 @@
 </file>
 
 <file path=customXml/itemProps1.xml><?xml version="1.0" encoding="utf-8"?>
-<ds:datastoreItem xmlns:ds="http://schemas.openxmlformats.org/officeDocument/2006/customXml" ds:itemID="{62264046-4F7B-4DFB-9793-B8A3A495CC69}">
+<ds:datastoreItem xmlns:ds="http://schemas.openxmlformats.org/officeDocument/2006/customXml" ds:itemID="{B85A3B3A-BAA8-474A-B727-8206C79DD7A3}">
   <ds:schemaRefs>
     <ds:schemaRef ds:uri="http://schemas.openxmlformats.org/officeDocument/2006/bibliography"/>
   </ds:schemaRefs>

--- a/04_Documentazione/Diari/I3_Diario_SamStock_v2_2018_03_16.docx
+++ b/04_Documentazione/Diari/I3_Diario_SamStock_v2_2018_03_16.docx
@@ -395,10 +395,34 @@
               <w:rPr>
                 <w:b w:val="0"/>
               </w:rPr>
-              <w:t>Mettere la password nei file my.ini e config.inc.php dell’utente mySql.</w:t>
+              <w:t xml:space="preserve">Mettere la password </w:t>
+            </w:r>
+            <w:r>
+              <w:rPr>
+                <w:b w:val="0"/>
+              </w:rPr>
+              <w:t>e il nome u</w:t>
             </w:r>
             <w:bookmarkStart w:id="0" w:name="_GoBack"/>
             <w:bookmarkEnd w:id="0"/>
+            <w:r>
+              <w:rPr>
+                <w:b w:val="0"/>
+              </w:rPr>
+              <w:t xml:space="preserve">tente </w:t>
+            </w:r>
+            <w:r>
+              <w:rPr>
+                <w:b w:val="0"/>
+              </w:rPr>
+              <w:t>nel</w:t>
+            </w:r>
+            <w:r>
+              <w:rPr>
+                <w:b w:val="0"/>
+              </w:rPr>
+              <w:t xml:space="preserve"> file config.inc.php dell’utente mySql.</w:t>
+            </w:r>
           </w:p>
         </w:tc>
       </w:tr>
@@ -674,27 +698,14 @@
     <w:r>
       <w:t>/</w:t>
     </w:r>
-    <w:r>
-      <w:fldChar w:fldCharType="begin"/>
-    </w:r>
-    <w:r>
-      <w:instrText xml:space="preserve"> NUMPAGES  \* Arabic  \* MERGEFORMAT </w:instrText>
-    </w:r>
-    <w:r>
-      <w:fldChar w:fldCharType="separate"/>
-    </w:r>
-    <w:r>
-      <w:rPr>
-        <w:noProof/>
-      </w:rPr>
-      <w:t>1</w:t>
-    </w:r>
-    <w:r>
-      <w:rPr>
-        <w:noProof/>
-      </w:rPr>
-      <w:fldChar w:fldCharType="end"/>
-    </w:r>
+    <w:fldSimple w:instr=" NUMPAGES  \* Arabic  \* MERGEFORMAT ">
+      <w:r>
+        <w:rPr>
+          <w:noProof/>
+        </w:rPr>
+        <w:t>1</w:t>
+      </w:r>
+    </w:fldSimple>
   </w:p>
 </w:ftr>
 </file>
@@ -3453,6 +3464,7 @@
   <w:style w:type="character" w:default="1" w:styleId="DefaultParagraphFont">
     <w:name w:val="Default Paragraph Font"/>
     <w:uiPriority w:val="1"/>
+    <w:semiHidden/>
     <w:unhideWhenUsed/>
   </w:style>
   <w:style w:type="table" w:default="1" w:styleId="TableNormal">
@@ -4141,7 +4153,7 @@
 </file>
 
 <file path=customXml/itemProps1.xml><?xml version="1.0" encoding="utf-8"?>
-<ds:datastoreItem xmlns:ds="http://schemas.openxmlformats.org/officeDocument/2006/customXml" ds:itemID="{B85A3B3A-BAA8-474A-B727-8206C79DD7A3}">
+<ds:datastoreItem xmlns:ds="http://schemas.openxmlformats.org/officeDocument/2006/customXml" ds:itemID="{B1F63DEF-C0F6-48AD-AF70-3433B6BAE865}">
   <ds:schemaRefs>
     <ds:schemaRef ds:uri="http://schemas.openxmlformats.org/officeDocument/2006/bibliography"/>
   </ds:schemaRefs>

--- a/04_Documentazione/Diari/I3_Diario_SamStock_v2_2018_03_16.docx
+++ b/04_Documentazione/Diari/I3_Diario_SamStock_v2_2018_03_16.docx
@@ -268,6 +268,28 @@
               </w:rPr>
               <w:t>Abbiamo ricevuto il progetto da modificare. Sicome necessita di phpMyAdmin per funzionare abbiamo provato ad usarlo, ma non accedeva. Dopo un po’ abbiamo risolto (vedi dopo).</w:t>
             </w:r>
+            <w:r>
+              <w:rPr>
+                <w:b w:val="0"/>
+              </w:rPr>
+              <w:t xml:space="preserve"> Usando phpMyAdmin ho creato il server usando il file samtstock.sql, siccome l’ordine di creazione delle tabelle e sbagliato ho coppiato tabella per tabella, in questo ordine: utenti, categorie, prodotti, usato.</w:t>
+            </w:r>
+          </w:p>
+          <w:p>
+            <w:pPr>
+              <w:pStyle w:val="NoSpacing"/>
+              <w:rPr>
+                <w:b w:val="0"/>
+              </w:rPr>
+            </w:pPr>
+            <w:r>
+              <w:rPr>
+                <w:b w:val="0"/>
+              </w:rPr>
+              <w:t>Ho creato anche gli utenti che si trovavano nello stesso file.</w:t>
+            </w:r>
+            <w:bookmarkStart w:id="0" w:name="_GoBack"/>
+            <w:bookmarkEnd w:id="0"/>
           </w:p>
         </w:tc>
       </w:tr>
@@ -401,15 +423,7 @@
               <w:rPr>
                 <w:b w:val="0"/>
               </w:rPr>
-              <w:t>e il nome u</w:t>
-            </w:r>
-            <w:bookmarkStart w:id="0" w:name="_GoBack"/>
-            <w:bookmarkEnd w:id="0"/>
-            <w:r>
-              <w:rPr>
-                <w:b w:val="0"/>
-              </w:rPr>
-              <w:t xml:space="preserve">tente </w:t>
+              <w:t xml:space="preserve">e il nome utente </w:t>
             </w:r>
             <w:r>
               <w:rPr>
@@ -698,14 +712,27 @@
     <w:r>
       <w:t>/</w:t>
     </w:r>
-    <w:fldSimple w:instr=" NUMPAGES  \* Arabic  \* MERGEFORMAT ">
-      <w:r>
-        <w:rPr>
-          <w:noProof/>
-        </w:rPr>
-        <w:t>1</w:t>
-      </w:r>
-    </w:fldSimple>
+    <w:r>
+      <w:fldChar w:fldCharType="begin"/>
+    </w:r>
+    <w:r>
+      <w:instrText xml:space="preserve"> NUMPAGES  \* Arabic  \* MERGEFORMAT </w:instrText>
+    </w:r>
+    <w:r>
+      <w:fldChar w:fldCharType="separate"/>
+    </w:r>
+    <w:r>
+      <w:rPr>
+        <w:noProof/>
+      </w:rPr>
+      <w:t>1</w:t>
+    </w:r>
+    <w:r>
+      <w:rPr>
+        <w:noProof/>
+      </w:rPr>
+      <w:fldChar w:fldCharType="end"/>
+    </w:r>
   </w:p>
 </w:ftr>
 </file>
@@ -4153,7 +4180,7 @@
 </file>
 
 <file path=customXml/itemProps1.xml><?xml version="1.0" encoding="utf-8"?>
-<ds:datastoreItem xmlns:ds="http://schemas.openxmlformats.org/officeDocument/2006/customXml" ds:itemID="{B1F63DEF-C0F6-48AD-AF70-3433B6BAE865}">
+<ds:datastoreItem xmlns:ds="http://schemas.openxmlformats.org/officeDocument/2006/customXml" ds:itemID="{12506D35-9A00-43BA-A89B-0320F34EC8E4}">
   <ds:schemaRefs>
     <ds:schemaRef ds:uri="http://schemas.openxmlformats.org/officeDocument/2006/bibliography"/>
   </ds:schemaRefs>

--- a/04_Documentazione/Diari/I3_Diario_SamStock_v2_2018_03_16.docx
+++ b/04_Documentazione/Diari/I3_Diario_SamStock_v2_2018_03_16.docx
@@ -1,10 +1,10 @@
 
 <file path=word/document.xml><?xml version="1.0" encoding="utf-8"?>
-<w:document xmlns:wpc="http://schemas.microsoft.com/office/word/2010/wordprocessingCanvas" xmlns:cx="http://schemas.microsoft.com/office/drawing/2014/chartex" xmlns:mc="http://schemas.openxmlformats.org/markup-compatibility/2006" xmlns:o="urn:schemas-microsoft-com:office:office" xmlns:r="http://schemas.openxmlformats.org/officeDocument/2006/relationships" xmlns:m="http://schemas.openxmlformats.org/officeDocument/2006/math" xmlns:v="urn:schemas-microsoft-com:vml" xmlns:wp14="http://schemas.microsoft.com/office/word/2010/wordprocessingDrawing" xmlns:wp="http://schemas.openxmlformats.org/drawingml/2006/wordprocessingDrawing" xmlns:w10="urn:schemas-microsoft-com:office:word" xmlns:w="http://schemas.openxmlformats.org/wordprocessingml/2006/main" xmlns:w14="http://schemas.microsoft.com/office/word/2010/wordml" xmlns:w15="http://schemas.microsoft.com/office/word/2012/wordml" xmlns:w16se="http://schemas.microsoft.com/office/word/2015/wordml/symex" xmlns:wpg="http://schemas.microsoft.com/office/word/2010/wordprocessingGroup" xmlns:wpi="http://schemas.microsoft.com/office/word/2010/wordprocessingInk" xmlns:wne="http://schemas.microsoft.com/office/word/2006/wordml" xmlns:wps="http://schemas.microsoft.com/office/word/2010/wordprocessingShape" mc:Ignorable="w14 w15 w16se wp14">
+<w:document xmlns:wpc="http://schemas.microsoft.com/office/word/2010/wordprocessingCanvas" xmlns:mc="http://schemas.openxmlformats.org/markup-compatibility/2006" xmlns:o="urn:schemas-microsoft-com:office:office" xmlns:r="http://schemas.openxmlformats.org/officeDocument/2006/relationships" xmlns:m="http://schemas.openxmlformats.org/officeDocument/2006/math" xmlns:v="urn:schemas-microsoft-com:vml" xmlns:wp14="http://schemas.microsoft.com/office/word/2010/wordprocessingDrawing" xmlns:wp="http://schemas.openxmlformats.org/drawingml/2006/wordprocessingDrawing" xmlns:w10="urn:schemas-microsoft-com:office:word" xmlns:w="http://schemas.openxmlformats.org/wordprocessingml/2006/main" xmlns:w14="http://schemas.microsoft.com/office/word/2010/wordml" xmlns:w15="http://schemas.microsoft.com/office/word/2012/wordml" xmlns:wpg="http://schemas.microsoft.com/office/word/2010/wordprocessingGroup" xmlns:wpi="http://schemas.microsoft.com/office/word/2010/wordprocessingInk" xmlns:wne="http://schemas.microsoft.com/office/word/2006/wordml" xmlns:wps="http://schemas.microsoft.com/office/word/2010/wordprocessingShape" mc:Ignorable="w14 w15 wp14">
   <w:body>
     <w:p>
       <w:pPr>
-        <w:pStyle w:val="Title"/>
+        <w:pStyle w:val="Titolo"/>
         <w:pBdr>
           <w:bottom w:val="single" w:sz="4" w:space="4" w:color="auto"/>
         </w:pBdr>
@@ -15,7 +15,7 @@
     </w:p>
     <w:p>
       <w:pPr>
-        <w:pStyle w:val="Title"/>
+        <w:pStyle w:val="Titolo"/>
         <w:pBdr>
           <w:bottom w:val="single" w:sz="4" w:space="4" w:color="auto"/>
         </w:pBdr>
@@ -32,7 +32,7 @@
     </w:p>
     <w:tbl>
       <w:tblPr>
-        <w:tblStyle w:val="TableGrid"/>
+        <w:tblStyle w:val="Grigliatabella"/>
         <w:tblW w:w="0" w:type="auto"/>
         <w:tblLook w:val="04A0" w:firstRow="1" w:lastRow="0" w:firstColumn="1" w:lastColumn="0" w:noHBand="0" w:noVBand="1"/>
       </w:tblPr>
@@ -57,7 +57,7 @@
           </w:tcPr>
           <w:p>
             <w:pPr>
-              <w:pStyle w:val="NoSpacing"/>
+              <w:pStyle w:val="Nessunaspaziatura"/>
               <w:spacing w:line="360" w:lineRule="auto"/>
             </w:pPr>
             <w:r>
@@ -73,7 +73,7 @@
           </w:tcPr>
           <w:p>
             <w:pPr>
-              <w:pStyle w:val="NoSpacing"/>
+              <w:pStyle w:val="Nessunaspaziatura"/>
               <w:spacing w:line="360" w:lineRule="auto"/>
             </w:pPr>
             <w:r>
@@ -87,7 +87,7 @@
           </w:tcPr>
           <w:p>
             <w:pPr>
-              <w:pStyle w:val="NoSpacing"/>
+              <w:pStyle w:val="Nessunaspaziatura"/>
               <w:spacing w:line="360" w:lineRule="auto"/>
             </w:pPr>
             <w:r>
@@ -115,7 +115,7 @@
     <w:p/>
     <w:tbl>
       <w:tblPr>
-        <w:tblStyle w:val="LightList"/>
+        <w:tblStyle w:val="Elencochiaro"/>
         <w:tblW w:w="0" w:type="auto"/>
         <w:tblLook w:val="04A0" w:firstRow="1" w:lastRow="0" w:firstColumn="1" w:lastColumn="0" w:noHBand="0" w:noVBand="1"/>
       </w:tblPr>
@@ -157,7 +157,7 @@
           </w:tcPr>
           <w:p>
             <w:pPr>
-              <w:pStyle w:val="NoSpacing"/>
+              <w:pStyle w:val="Nessunaspaziatura"/>
               <w:rPr>
                 <w:b w:val="0"/>
                 <w:noProof/>
@@ -170,13 +170,27 @@
               <w:rPr>
                 <w:b w:val="0"/>
               </w:rPr>
-              <w:t>Ho creato un nuovo reposi</w:t>
-            </w:r>
-            <w:r>
-              <w:rPr>
-                <w:b w:val="0"/>
-              </w:rPr>
-              <w:t xml:space="preserve">tory per il progetto su </w:t>
+              <w:t xml:space="preserve">Ho creato un nuovo </w:t>
+            </w:r>
+            <w:proofErr w:type="spellStart"/>
+            <w:r>
+              <w:rPr>
+                <w:b w:val="0"/>
+              </w:rPr>
+              <w:t>reposi</w:t>
+            </w:r>
+            <w:r>
+              <w:rPr>
+                <w:b w:val="0"/>
+              </w:rPr>
+              <w:t>tory</w:t>
+            </w:r>
+            <w:proofErr w:type="spellEnd"/>
+            <w:r>
+              <w:rPr>
+                <w:b w:val="0"/>
+              </w:rPr>
+              <w:t xml:space="preserve"> per il progetto su </w:t>
             </w:r>
             <w:r>
               <w:rPr>
@@ -188,7 +202,7 @@
           </w:p>
           <w:p>
             <w:pPr>
-              <w:pStyle w:val="NoSpacing"/>
+              <w:pStyle w:val="Nessunaspaziatura"/>
               <w:rPr>
                 <w:b w:val="0"/>
                 <w:noProof/>
@@ -204,7 +218,7 @@
             <w:hyperlink r:id="rId8" w:history="1">
               <w:r>
                 <w:rPr>
-                  <w:rStyle w:val="Hyperlink"/>
+                  <w:rStyle w:val="Collegamentoipertestuale"/>
                   <w:b w:val="0"/>
                   <w:bCs w:val="0"/>
                   <w:noProof/>
@@ -215,7 +229,7 @@
           </w:p>
           <w:p>
             <w:pPr>
-              <w:pStyle w:val="NoSpacing"/>
+              <w:pStyle w:val="Nessunaspaziatura"/>
               <w:rPr>
                 <w:b w:val="0"/>
                 <w:noProof/>
@@ -224,7 +238,7 @@
           </w:p>
           <w:p>
             <w:pPr>
-              <w:pStyle w:val="NoSpacing"/>
+              <w:pStyle w:val="Nessunaspaziatura"/>
               <w:rPr>
                 <w:b w:val="0"/>
               </w:rPr>
@@ -242,22 +256,44 @@
               </w:rPr>
               <w:t xml:space="preserve"> sono occupato di creare il </w:t>
             </w:r>
-            <w:r>
-              <w:rPr>
-                <w:b w:val="0"/>
-              </w:rPr>
-              <w:t>gantt preventivo, riempire la ba</w:t>
-            </w:r>
-            <w:r>
-              <w:rPr>
-                <w:b w:val="0"/>
-              </w:rPr>
-              <w:t>checa di trello e l’analisi dei costi.</w:t>
+            <w:proofErr w:type="spellStart"/>
+            <w:r>
+              <w:rPr>
+                <w:b w:val="0"/>
+              </w:rPr>
+              <w:t>gantt</w:t>
+            </w:r>
+            <w:proofErr w:type="spellEnd"/>
+            <w:r>
+              <w:rPr>
+                <w:b w:val="0"/>
+              </w:rPr>
+              <w:t xml:space="preserve"> preventivo, riempire la ba</w:t>
+            </w:r>
+            <w:r>
+              <w:rPr>
+                <w:b w:val="0"/>
+              </w:rPr>
+              <w:t xml:space="preserve">checa di </w:t>
+            </w:r>
+            <w:proofErr w:type="spellStart"/>
+            <w:r>
+              <w:rPr>
+                <w:b w:val="0"/>
+              </w:rPr>
+              <w:t>trello</w:t>
+            </w:r>
+            <w:proofErr w:type="spellEnd"/>
+            <w:r>
+              <w:rPr>
+                <w:b w:val="0"/>
+              </w:rPr>
+              <w:t xml:space="preserve"> e l’analisi dei costi.</w:t>
             </w:r>
           </w:p>
           <w:p>
             <w:pPr>
-              <w:pStyle w:val="NoSpacing"/>
+              <w:pStyle w:val="Nessunaspaziatura"/>
               <w:rPr>
                 <w:b w:val="0"/>
               </w:rPr>
@@ -266,18 +302,88 @@
               <w:rPr>
                 <w:b w:val="0"/>
               </w:rPr>
-              <w:t>Abbiamo ricevuto il progetto da modificare. Sicome necessita di phpMyAdmin per funzionare abbiamo provato ad usarlo, ma non accedeva. Dopo un po’ abbiamo risolto (vedi dopo).</w:t>
-            </w:r>
-            <w:r>
-              <w:rPr>
-                <w:b w:val="0"/>
-              </w:rPr>
-              <w:t xml:space="preserve"> Usando phpMyAdmin ho creato il server usando il file samtstock.sql, siccome l’ordine di creazione delle tabelle e sbagliato ho coppiato tabella per tabella, in questo ordine: utenti, categorie, prodotti, usato.</w:t>
+              <w:t xml:space="preserve">Abbiamo ricevuto il progetto da modificare. </w:t>
+            </w:r>
+            <w:proofErr w:type="spellStart"/>
+            <w:r>
+              <w:rPr>
+                <w:b w:val="0"/>
+              </w:rPr>
+              <w:t>Sicome</w:t>
+            </w:r>
+            <w:proofErr w:type="spellEnd"/>
+            <w:r>
+              <w:rPr>
+                <w:b w:val="0"/>
+              </w:rPr>
+              <w:t xml:space="preserve"> necessita di </w:t>
+            </w:r>
+            <w:proofErr w:type="spellStart"/>
+            <w:r>
+              <w:rPr>
+                <w:b w:val="0"/>
+              </w:rPr>
+              <w:t>phpMyAdmin</w:t>
+            </w:r>
+            <w:proofErr w:type="spellEnd"/>
+            <w:r>
+              <w:rPr>
+                <w:b w:val="0"/>
+              </w:rPr>
+              <w:t xml:space="preserve"> per funzionare abbiamo provato ad usarlo, ma non accedeva. Dopo un po’ abbiamo risolto (vedi dopo).</w:t>
+            </w:r>
+            <w:r>
+              <w:rPr>
+                <w:b w:val="0"/>
+              </w:rPr>
+              <w:t xml:space="preserve"> Usando </w:t>
+            </w:r>
+            <w:proofErr w:type="spellStart"/>
+            <w:r>
+              <w:rPr>
+                <w:b w:val="0"/>
+              </w:rPr>
+              <w:t>phpMyAdmin</w:t>
+            </w:r>
+            <w:proofErr w:type="spellEnd"/>
+            <w:r>
+              <w:rPr>
+                <w:b w:val="0"/>
+              </w:rPr>
+              <w:t xml:space="preserve"> ho creato il server usando il file </w:t>
+            </w:r>
+            <w:proofErr w:type="spellStart"/>
+            <w:r>
+              <w:rPr>
+                <w:b w:val="0"/>
+              </w:rPr>
+              <w:t>samtstock.sql</w:t>
+            </w:r>
+            <w:proofErr w:type="spellEnd"/>
+            <w:r>
+              <w:rPr>
+                <w:b w:val="0"/>
+              </w:rPr>
+              <w:t xml:space="preserve">, siccome l’ordine di creazione delle tabelle e sbagliato ho </w:t>
+            </w:r>
+            <w:proofErr w:type="spellStart"/>
+            <w:r>
+              <w:rPr>
+                <w:b w:val="0"/>
+              </w:rPr>
+              <w:t>coppiato</w:t>
+            </w:r>
+            <w:proofErr w:type="spellEnd"/>
+            <w:r>
+              <w:rPr>
+                <w:b w:val="0"/>
+              </w:rPr>
+              <w:t xml:space="preserve"> tabella per tabella, in questo ordine: utenti, categorie, prodotti, usato.</w:t>
             </w:r>
           </w:p>
           <w:p>
             <w:pPr>
-              <w:pStyle w:val="NoSpacing"/>
+              <w:pStyle w:val="Nessunaspaziatura"/>
               <w:rPr>
                 <w:b w:val="0"/>
               </w:rPr>
@@ -288,8 +394,6 @@
               </w:rPr>
               <w:t>Ho creato anche gli utenti che si trovavano nello stesso file.</w:t>
             </w:r>
-            <w:bookmarkStart w:id="0" w:name="_GoBack"/>
-            <w:bookmarkEnd w:id="0"/>
           </w:p>
         </w:tc>
       </w:tr>
@@ -301,7 +405,7 @@
           </w:tcPr>
           <w:p>
             <w:pPr>
-              <w:pStyle w:val="NoSpacing"/>
+              <w:pStyle w:val="Nessunaspaziatura"/>
             </w:pPr>
             <w:r>
               <w:t>Luca:</w:t>
@@ -325,7 +429,7 @@
     <w:p/>
     <w:tbl>
       <w:tblPr>
-        <w:tblStyle w:val="LightList"/>
+        <w:tblStyle w:val="Elencochiaro"/>
         <w:tblW w:w="0" w:type="auto"/>
         <w:tblLook w:val="04A0" w:firstRow="1" w:lastRow="0" w:firstColumn="1" w:lastColumn="0" w:noHBand="0" w:noVBand="1"/>
       </w:tblPr>
@@ -385,14 +489,27 @@
                 <w:b w:val="0"/>
               </w:rPr>
             </w:pPr>
-            <w:r>
-              <w:t xml:space="preserve">Problema : </w:t>
-            </w:r>
-            <w:r>
-              <w:rPr>
-                <w:b w:val="0"/>
-              </w:rPr>
-              <w:t>Php non ce l’ha fa’</w:t>
+            <w:proofErr w:type="gramStart"/>
+            <w:r>
+              <w:t>Problema :</w:t>
+            </w:r>
+            <w:proofErr w:type="gramEnd"/>
+            <w:r>
+              <w:t xml:space="preserve"> </w:t>
+            </w:r>
+            <w:proofErr w:type="spellStart"/>
+            <w:r>
+              <w:rPr>
+                <w:b w:val="0"/>
+              </w:rPr>
+              <w:t>Php</w:t>
+            </w:r>
+            <w:proofErr w:type="spellEnd"/>
+            <w:r>
+              <w:rPr>
+                <w:b w:val="0"/>
+              </w:rPr>
+              <w:t xml:space="preserve"> non ce l’ha fa’</w:t>
             </w:r>
             <w:r>
               <w:rPr>
@@ -407,11 +524,16 @@
                 <w:b w:val="0"/>
               </w:rPr>
             </w:pPr>
+            <w:proofErr w:type="gramStart"/>
             <w:r>
               <w:t>S</w:t>
             </w:r>
             <w:r>
-              <w:t xml:space="preserve">oluzione : </w:t>
+              <w:t>oluzione :</w:t>
+            </w:r>
+            <w:proofErr w:type="gramEnd"/>
+            <w:r>
+              <w:t xml:space="preserve"> </w:t>
             </w:r>
             <w:r>
               <w:rPr>
@@ -435,7 +557,35 @@
               <w:rPr>
                 <w:b w:val="0"/>
               </w:rPr>
-              <w:t xml:space="preserve"> file config.inc.php dell’utente mySql.</w:t>
+              <w:t xml:space="preserve"> file </w:t>
+            </w:r>
+            <w:proofErr w:type="spellStart"/>
+            <w:r>
+              <w:rPr>
+                <w:b w:val="0"/>
+              </w:rPr>
+              <w:t>config.inc.php</w:t>
+            </w:r>
+            <w:proofErr w:type="spellEnd"/>
+            <w:r>
+              <w:rPr>
+                <w:b w:val="0"/>
+              </w:rPr>
+              <w:t xml:space="preserve"> dell’utente </w:t>
+            </w:r>
+            <w:proofErr w:type="spellStart"/>
+            <w:r>
+              <w:rPr>
+                <w:b w:val="0"/>
+              </w:rPr>
+              <w:t>mySql</w:t>
+            </w:r>
+            <w:proofErr w:type="spellEnd"/>
+            <w:r>
+              <w:rPr>
+                <w:b w:val="0"/>
+              </w:rPr>
+              <w:t>.</w:t>
             </w:r>
           </w:p>
         </w:tc>
@@ -448,13 +598,114 @@
           </w:tcPr>
           <w:p>
             <w:pPr>
-              <w:pStyle w:val="NoSpacing"/>
+              <w:pStyle w:val="Nessunaspaziatura"/>
               <w:rPr>
                 <w:b w:val="0"/>
               </w:rPr>
             </w:pPr>
             <w:r>
               <w:t>Luca:</w:t>
+            </w:r>
+            <w:r>
+              <w:t xml:space="preserve"> </w:t>
+            </w:r>
+            <w:r>
+              <w:rPr>
+                <w:b w:val="0"/>
+              </w:rPr>
+              <w:t xml:space="preserve">Ho avuto diverse difficoltà nel accedere al </w:t>
+            </w:r>
+            <w:proofErr w:type="spellStart"/>
+            <w:r>
+              <w:rPr>
+                <w:b w:val="0"/>
+              </w:rPr>
+              <w:t>phpmyadmin</w:t>
+            </w:r>
+            <w:proofErr w:type="spellEnd"/>
+            <w:r>
+              <w:rPr>
+                <w:b w:val="0"/>
+              </w:rPr>
+              <w:t>, ma dopo diversi tentativi ho scoperto che il mio utente ‘</w:t>
+            </w:r>
+            <w:proofErr w:type="spellStart"/>
+            <w:r>
+              <w:rPr>
+                <w:b w:val="0"/>
+              </w:rPr>
+              <w:t>root</w:t>
+            </w:r>
+            <w:proofErr w:type="spellEnd"/>
+            <w:r>
+              <w:rPr>
+                <w:b w:val="0"/>
+              </w:rPr>
+              <w:t>’ era senza password e, una volta riassegnata, ho risolto il problema.</w:t>
+            </w:r>
+          </w:p>
+          <w:p>
+            <w:pPr>
+              <w:pStyle w:val="Nessunaspaziatura"/>
+              <w:rPr>
+                <w:b w:val="0"/>
+              </w:rPr>
+            </w:pPr>
+            <w:r>
+              <w:rPr>
+                <w:b w:val="0"/>
+              </w:rPr>
+              <w:t xml:space="preserve">In più il manuale di installazione forniva un </w:t>
+            </w:r>
+            <w:proofErr w:type="gramStart"/>
+            <w:r>
+              <w:rPr>
+                <w:b w:val="0"/>
+              </w:rPr>
+              <w:t>file .</w:t>
+            </w:r>
+            <w:proofErr w:type="spellStart"/>
+            <w:r>
+              <w:rPr>
+                <w:b w:val="0"/>
+              </w:rPr>
+              <w:t>sql</w:t>
+            </w:r>
+            <w:proofErr w:type="spellEnd"/>
+            <w:proofErr w:type="gramEnd"/>
+            <w:r>
+              <w:rPr>
+                <w:b w:val="0"/>
+              </w:rPr>
+              <w:t xml:space="preserve"> errato che abbiamo dovuto mettere apposto (assegnava una relazione </w:t>
+            </w:r>
+            <w:proofErr w:type="spellStart"/>
+            <w:r>
+              <w:rPr>
+                <w:b w:val="0"/>
+              </w:rPr>
+              <w:t>foreign</w:t>
+            </w:r>
+            <w:proofErr w:type="spellEnd"/>
+            <w:r>
+              <w:rPr>
+                <w:b w:val="0"/>
+              </w:rPr>
+              <w:t xml:space="preserve"> </w:t>
+            </w:r>
+            <w:proofErr w:type="spellStart"/>
+            <w:r>
+              <w:rPr>
+                <w:b w:val="0"/>
+              </w:rPr>
+              <w:t>key</w:t>
+            </w:r>
+            <w:proofErr w:type="spellEnd"/>
+            <w:r>
+              <w:rPr>
+                <w:b w:val="0"/>
+              </w:rPr>
+              <w:t xml:space="preserve"> ad una tabella non ancora creata).</w:t>
             </w:r>
           </w:p>
         </w:tc>
@@ -463,7 +714,7 @@
     <w:p/>
     <w:tbl>
       <w:tblPr>
-        <w:tblStyle w:val="LightList"/>
+        <w:tblStyle w:val="Elencochiaro"/>
         <w:tblW w:w="0" w:type="auto"/>
         <w:tblLook w:val="04A0" w:firstRow="1" w:lastRow="0" w:firstColumn="1" w:lastColumn="0" w:noHBand="0" w:noVBand="1"/>
       </w:tblPr>
@@ -507,6 +758,8 @@
             <w:r>
               <w:t>Elia:</w:t>
             </w:r>
+            <w:bookmarkStart w:id="0" w:name="_GoBack"/>
+            <w:bookmarkEnd w:id="0"/>
           </w:p>
         </w:tc>
       </w:tr>
@@ -518,7 +771,7 @@
           </w:tcPr>
           <w:p>
             <w:pPr>
-              <w:pStyle w:val="NoSpacing"/>
+              <w:pStyle w:val="Nessunaspaziatura"/>
             </w:pPr>
             <w:r>
               <w:t>Luca:</w:t>
@@ -530,7 +783,7 @@
     <w:p/>
     <w:tbl>
       <w:tblPr>
-        <w:tblStyle w:val="LightList"/>
+        <w:tblStyle w:val="Elencochiaro"/>
         <w:tblW w:w="0" w:type="auto"/>
         <w:tblLook w:val="04A0" w:firstRow="1" w:lastRow="0" w:firstColumn="1" w:lastColumn="0" w:noHBand="0" w:noVBand="1"/>
       </w:tblPr>
@@ -591,7 +844,7 @@
           </w:tcPr>
           <w:p>
             <w:pPr>
-              <w:pStyle w:val="NoSpacing"/>
+              <w:pStyle w:val="Nessunaspaziatura"/>
             </w:pPr>
             <w:r>
               <w:t>Luca:</w:t>
@@ -624,7 +877,7 @@
 </file>
 
 <file path=word/endnotes.xml><?xml version="1.0" encoding="utf-8"?>
-<w:endnotes xmlns:wpc="http://schemas.microsoft.com/office/word/2010/wordprocessingCanvas" xmlns:cx="http://schemas.microsoft.com/office/drawing/2014/chartex" xmlns:mc="http://schemas.openxmlformats.org/markup-compatibility/2006" xmlns:o="urn:schemas-microsoft-com:office:office" xmlns:r="http://schemas.openxmlformats.org/officeDocument/2006/relationships" xmlns:m="http://schemas.openxmlformats.org/officeDocument/2006/math" xmlns:v="urn:schemas-microsoft-com:vml" xmlns:wp14="http://schemas.microsoft.com/office/word/2010/wordprocessingDrawing" xmlns:wp="http://schemas.openxmlformats.org/drawingml/2006/wordprocessingDrawing" xmlns:w10="urn:schemas-microsoft-com:office:word" xmlns:w="http://schemas.openxmlformats.org/wordprocessingml/2006/main" xmlns:w14="http://schemas.microsoft.com/office/word/2010/wordml" xmlns:w15="http://schemas.microsoft.com/office/word/2012/wordml" xmlns:w16se="http://schemas.microsoft.com/office/word/2015/wordml/symex" xmlns:wpg="http://schemas.microsoft.com/office/word/2010/wordprocessingGroup" xmlns:wpi="http://schemas.microsoft.com/office/word/2010/wordprocessingInk" xmlns:wne="http://schemas.microsoft.com/office/word/2006/wordml" xmlns:wps="http://schemas.microsoft.com/office/word/2010/wordprocessingShape" mc:Ignorable="w14 w15 w16se wp14">
+<w:endnotes xmlns:wpc="http://schemas.microsoft.com/office/word/2010/wordprocessingCanvas" xmlns:mc="http://schemas.openxmlformats.org/markup-compatibility/2006" xmlns:o="urn:schemas-microsoft-com:office:office" xmlns:r="http://schemas.openxmlformats.org/officeDocument/2006/relationships" xmlns:m="http://schemas.openxmlformats.org/officeDocument/2006/math" xmlns:v="urn:schemas-microsoft-com:vml" xmlns:wp14="http://schemas.microsoft.com/office/word/2010/wordprocessingDrawing" xmlns:wp="http://schemas.openxmlformats.org/drawingml/2006/wordprocessingDrawing" xmlns:w10="urn:schemas-microsoft-com:office:word" xmlns:w="http://schemas.openxmlformats.org/wordprocessingml/2006/main" xmlns:w14="http://schemas.microsoft.com/office/word/2010/wordml" xmlns:w15="http://schemas.microsoft.com/office/word/2012/wordml" xmlns:wpg="http://schemas.microsoft.com/office/word/2010/wordprocessingGroup" xmlns:wpi="http://schemas.microsoft.com/office/word/2010/wordprocessingInk" xmlns:wne="http://schemas.microsoft.com/office/word/2006/wordml" xmlns:wps="http://schemas.microsoft.com/office/word/2010/wordprocessingShape" mc:Ignorable="w14 w15 wp14">
   <w:endnote w:type="separator" w:id="-1">
     <w:p>
       <w:pPr>
@@ -649,7 +902,7 @@
 </file>
 
 <file path=word/footer1.xml><?xml version="1.0" encoding="utf-8"?>
-<w:ftr xmlns:wpc="http://schemas.microsoft.com/office/word/2010/wordprocessingCanvas" xmlns:cx="http://schemas.microsoft.com/office/drawing/2014/chartex" xmlns:mc="http://schemas.openxmlformats.org/markup-compatibility/2006" xmlns:o="urn:schemas-microsoft-com:office:office" xmlns:r="http://schemas.openxmlformats.org/officeDocument/2006/relationships" xmlns:m="http://schemas.openxmlformats.org/officeDocument/2006/math" xmlns:v="urn:schemas-microsoft-com:vml" xmlns:wp14="http://schemas.microsoft.com/office/word/2010/wordprocessingDrawing" xmlns:wp="http://schemas.openxmlformats.org/drawingml/2006/wordprocessingDrawing" xmlns:w10="urn:schemas-microsoft-com:office:word" xmlns:w="http://schemas.openxmlformats.org/wordprocessingml/2006/main" xmlns:w14="http://schemas.microsoft.com/office/word/2010/wordml" xmlns:w15="http://schemas.microsoft.com/office/word/2012/wordml" xmlns:w16se="http://schemas.microsoft.com/office/word/2015/wordml/symex" xmlns:wpg="http://schemas.microsoft.com/office/word/2010/wordprocessingGroup" xmlns:wpi="http://schemas.microsoft.com/office/word/2010/wordprocessingInk" xmlns:wne="http://schemas.microsoft.com/office/word/2006/wordml" xmlns:wps="http://schemas.microsoft.com/office/word/2010/wordprocessingShape" mc:Ignorable="w14 w15 w16se wp14">
+<w:ftr xmlns:wpc="http://schemas.microsoft.com/office/word/2010/wordprocessingCanvas" xmlns:mc="http://schemas.openxmlformats.org/markup-compatibility/2006" xmlns:o="urn:schemas-microsoft-com:office:office" xmlns:r="http://schemas.openxmlformats.org/officeDocument/2006/relationships" xmlns:m="http://schemas.openxmlformats.org/officeDocument/2006/math" xmlns:v="urn:schemas-microsoft-com:vml" xmlns:wp14="http://schemas.microsoft.com/office/word/2010/wordprocessingDrawing" xmlns:wp="http://schemas.openxmlformats.org/drawingml/2006/wordprocessingDrawing" xmlns:w10="urn:schemas-microsoft-com:office:word" xmlns:w="http://schemas.openxmlformats.org/wordprocessingml/2006/main" xmlns:w14="http://schemas.microsoft.com/office/word/2010/wordml" xmlns:w15="http://schemas.microsoft.com/office/word/2012/wordml" xmlns:wpg="http://schemas.microsoft.com/office/word/2010/wordprocessingGroup" xmlns:wpi="http://schemas.microsoft.com/office/word/2010/wordprocessingInk" xmlns:wne="http://schemas.microsoft.com/office/word/2006/wordml" xmlns:wps="http://schemas.microsoft.com/office/word/2010/wordprocessingShape" mc:Ignorable="w14 w15 wp14">
   <w:p>
     <w:r>
       <w:t>SamStock 2.0</w:t>
@@ -712,33 +965,20 @@
     <w:r>
       <w:t>/</w:t>
     </w:r>
-    <w:r>
-      <w:fldChar w:fldCharType="begin"/>
-    </w:r>
-    <w:r>
-      <w:instrText xml:space="preserve"> NUMPAGES  \* Arabic  \* MERGEFORMAT </w:instrText>
-    </w:r>
-    <w:r>
-      <w:fldChar w:fldCharType="separate"/>
-    </w:r>
-    <w:r>
-      <w:rPr>
-        <w:noProof/>
-      </w:rPr>
-      <w:t>1</w:t>
-    </w:r>
-    <w:r>
-      <w:rPr>
-        <w:noProof/>
-      </w:rPr>
-      <w:fldChar w:fldCharType="end"/>
-    </w:r>
+    <w:fldSimple w:instr=" NUMPAGES  \* Arabic  \* MERGEFORMAT ">
+      <w:r>
+        <w:rPr>
+          <w:noProof/>
+        </w:rPr>
+        <w:t>1</w:t>
+      </w:r>
+    </w:fldSimple>
   </w:p>
 </w:ftr>
 </file>
 
 <file path=word/footnotes.xml><?xml version="1.0" encoding="utf-8"?>
-<w:footnotes xmlns:wpc="http://schemas.microsoft.com/office/word/2010/wordprocessingCanvas" xmlns:cx="http://schemas.microsoft.com/office/drawing/2014/chartex" xmlns:mc="http://schemas.openxmlformats.org/markup-compatibility/2006" xmlns:o="urn:schemas-microsoft-com:office:office" xmlns:r="http://schemas.openxmlformats.org/officeDocument/2006/relationships" xmlns:m="http://schemas.openxmlformats.org/officeDocument/2006/math" xmlns:v="urn:schemas-microsoft-com:vml" xmlns:wp14="http://schemas.microsoft.com/office/word/2010/wordprocessingDrawing" xmlns:wp="http://schemas.openxmlformats.org/drawingml/2006/wordprocessingDrawing" xmlns:w10="urn:schemas-microsoft-com:office:word" xmlns:w="http://schemas.openxmlformats.org/wordprocessingml/2006/main" xmlns:w14="http://schemas.microsoft.com/office/word/2010/wordml" xmlns:w15="http://schemas.microsoft.com/office/word/2012/wordml" xmlns:w16se="http://schemas.microsoft.com/office/word/2015/wordml/symex" xmlns:wpg="http://schemas.microsoft.com/office/word/2010/wordprocessingGroup" xmlns:wpi="http://schemas.microsoft.com/office/word/2010/wordprocessingInk" xmlns:wne="http://schemas.microsoft.com/office/word/2006/wordml" xmlns:wps="http://schemas.microsoft.com/office/word/2010/wordprocessingShape" mc:Ignorable="w14 w15 w16se wp14">
+<w:footnotes xmlns:wpc="http://schemas.microsoft.com/office/word/2010/wordprocessingCanvas" xmlns:mc="http://schemas.openxmlformats.org/markup-compatibility/2006" xmlns:o="urn:schemas-microsoft-com:office:office" xmlns:r="http://schemas.openxmlformats.org/officeDocument/2006/relationships" xmlns:m="http://schemas.openxmlformats.org/officeDocument/2006/math" xmlns:v="urn:schemas-microsoft-com:vml" xmlns:wp14="http://schemas.microsoft.com/office/word/2010/wordprocessingDrawing" xmlns:wp="http://schemas.openxmlformats.org/drawingml/2006/wordprocessingDrawing" xmlns:w10="urn:schemas-microsoft-com:office:word" xmlns:w="http://schemas.openxmlformats.org/wordprocessingml/2006/main" xmlns:w14="http://schemas.microsoft.com/office/word/2010/wordml" xmlns:w15="http://schemas.microsoft.com/office/word/2012/wordml" xmlns:wpg="http://schemas.microsoft.com/office/word/2010/wordprocessingGroup" xmlns:wpi="http://schemas.microsoft.com/office/word/2010/wordprocessingInk" xmlns:wne="http://schemas.microsoft.com/office/word/2006/wordml" xmlns:wps="http://schemas.microsoft.com/office/word/2010/wordprocessingShape" mc:Ignorable="w14 w15 wp14">
   <w:footnote w:type="separator" w:id="-1">
     <w:p>
       <w:pPr>
@@ -763,7 +1003,7 @@
 </file>
 
 <file path=word/header1.xml><?xml version="1.0" encoding="utf-8"?>
-<w:hdr xmlns:wpc="http://schemas.microsoft.com/office/word/2010/wordprocessingCanvas" xmlns:cx="http://schemas.microsoft.com/office/drawing/2014/chartex" xmlns:mc="http://schemas.openxmlformats.org/markup-compatibility/2006" xmlns:o="urn:schemas-microsoft-com:office:office" xmlns:r="http://schemas.openxmlformats.org/officeDocument/2006/relationships" xmlns:m="http://schemas.openxmlformats.org/officeDocument/2006/math" xmlns:v="urn:schemas-microsoft-com:vml" xmlns:wp14="http://schemas.microsoft.com/office/word/2010/wordprocessingDrawing" xmlns:wp="http://schemas.openxmlformats.org/drawingml/2006/wordprocessingDrawing" xmlns:w10="urn:schemas-microsoft-com:office:word" xmlns:w="http://schemas.openxmlformats.org/wordprocessingml/2006/main" xmlns:w14="http://schemas.microsoft.com/office/word/2010/wordml" xmlns:w15="http://schemas.microsoft.com/office/word/2012/wordml" xmlns:w16se="http://schemas.microsoft.com/office/word/2015/wordml/symex" xmlns:wpg="http://schemas.microsoft.com/office/word/2010/wordprocessingGroup" xmlns:wpi="http://schemas.microsoft.com/office/word/2010/wordprocessingInk" xmlns:wne="http://schemas.microsoft.com/office/word/2006/wordml" xmlns:wps="http://schemas.microsoft.com/office/word/2010/wordprocessingShape" mc:Ignorable="w14 w15 w16se wp14">
+<w:hdr xmlns:wpc="http://schemas.microsoft.com/office/word/2010/wordprocessingCanvas" xmlns:mc="http://schemas.openxmlformats.org/markup-compatibility/2006" xmlns:o="urn:schemas-microsoft-com:office:office" xmlns:r="http://schemas.openxmlformats.org/officeDocument/2006/relationships" xmlns:m="http://schemas.openxmlformats.org/officeDocument/2006/math" xmlns:v="urn:schemas-microsoft-com:vml" xmlns:wp14="http://schemas.microsoft.com/office/word/2010/wordprocessingDrawing" xmlns:wp="http://schemas.openxmlformats.org/drawingml/2006/wordprocessingDrawing" xmlns:w10="urn:schemas-microsoft-com:office:word" xmlns:w="http://schemas.openxmlformats.org/wordprocessingml/2006/main" xmlns:w14="http://schemas.microsoft.com/office/word/2010/wordml" xmlns:w15="http://schemas.microsoft.com/office/word/2012/wordml" xmlns:wpg="http://schemas.microsoft.com/office/word/2010/wordprocessingGroup" xmlns:wpi="http://schemas.microsoft.com/office/word/2010/wordprocessingInk" xmlns:wne="http://schemas.microsoft.com/office/word/2006/wordml" xmlns:wps="http://schemas.microsoft.com/office/word/2010/wordprocessingShape" mc:Ignorable="w14 w15 wp14">
   <w:p>
     <w:pPr>
       <w:rPr>
@@ -792,7 +1032,7 @@
   </w:p>
   <w:p>
     <w:pPr>
-      <w:pStyle w:val="Header"/>
+      <w:pStyle w:val="Intestazione"/>
       <w:rPr>
         <w:lang w:val="de-CH"/>
       </w:rPr>
@@ -802,8 +1042,8 @@
 </file>
 
 <file path=word/numbering.xml><?xml version="1.0" encoding="utf-8"?>
-<w:numbering xmlns:wpc="http://schemas.microsoft.com/office/word/2010/wordprocessingCanvas" xmlns:cx="http://schemas.microsoft.com/office/drawing/2014/chartex" xmlns:mc="http://schemas.openxmlformats.org/markup-compatibility/2006" xmlns:o="urn:schemas-microsoft-com:office:office" xmlns:r="http://schemas.openxmlformats.org/officeDocument/2006/relationships" xmlns:m="http://schemas.openxmlformats.org/officeDocument/2006/math" xmlns:v="urn:schemas-microsoft-com:vml" xmlns:wp14="http://schemas.microsoft.com/office/word/2010/wordprocessingDrawing" xmlns:wp="http://schemas.openxmlformats.org/drawingml/2006/wordprocessingDrawing" xmlns:w10="urn:schemas-microsoft-com:office:word" xmlns:w="http://schemas.openxmlformats.org/wordprocessingml/2006/main" xmlns:w14="http://schemas.microsoft.com/office/word/2010/wordml" xmlns:w15="http://schemas.microsoft.com/office/word/2012/wordml" xmlns:w16se="http://schemas.microsoft.com/office/word/2015/wordml/symex" xmlns:wpg="http://schemas.microsoft.com/office/word/2010/wordprocessingGroup" xmlns:wpi="http://schemas.microsoft.com/office/word/2010/wordprocessingInk" xmlns:wne="http://schemas.microsoft.com/office/word/2006/wordml" xmlns:wps="http://schemas.microsoft.com/office/word/2010/wordprocessingShape" mc:Ignorable="w14 w15 w16se wp14">
-  <w:abstractNum w:abstractNumId="0" w15:restartNumberingAfterBreak="0">
+<w:numbering xmlns:wpc="http://schemas.microsoft.com/office/word/2010/wordprocessingCanvas" xmlns:mc="http://schemas.openxmlformats.org/markup-compatibility/2006" xmlns:o="urn:schemas-microsoft-com:office:office" xmlns:r="http://schemas.openxmlformats.org/officeDocument/2006/relationships" xmlns:m="http://schemas.openxmlformats.org/officeDocument/2006/math" xmlns:v="urn:schemas-microsoft-com:vml" xmlns:wp14="http://schemas.microsoft.com/office/word/2010/wordprocessingDrawing" xmlns:wp="http://schemas.openxmlformats.org/drawingml/2006/wordprocessingDrawing" xmlns:w10="urn:schemas-microsoft-com:office:word" xmlns:w="http://schemas.openxmlformats.org/wordprocessingml/2006/main" xmlns:w14="http://schemas.microsoft.com/office/word/2010/wordml" xmlns:w15="http://schemas.microsoft.com/office/word/2012/wordml" xmlns:wpg="http://schemas.microsoft.com/office/word/2010/wordprocessingGroup" xmlns:wpi="http://schemas.microsoft.com/office/word/2010/wordprocessingInk" xmlns:wne="http://schemas.microsoft.com/office/word/2006/wordml" xmlns:wps="http://schemas.microsoft.com/office/word/2010/wordprocessingShape" mc:Ignorable="w14 w15 wp14">
+  <w:abstractNum w:abstractNumId="0">
     <w:nsid w:val="1AC113DD"/>
     <w:multiLevelType w:val="hybridMultilevel"/>
     <w:tmpl w:val="7F14AF36"/>
@@ -915,7 +1155,7 @@
       </w:rPr>
     </w:lvl>
   </w:abstractNum>
-  <w:abstractNum w:abstractNumId="1" w15:restartNumberingAfterBreak="0">
+  <w:abstractNum w:abstractNumId="1">
     <w:nsid w:val="1DFB51AB"/>
     <w:multiLevelType w:val="hybridMultilevel"/>
     <w:tmpl w:val="BFACE39E"/>
@@ -1028,7 +1268,7 @@
       </w:rPr>
     </w:lvl>
   </w:abstractNum>
-  <w:abstractNum w:abstractNumId="2" w15:restartNumberingAfterBreak="0">
+  <w:abstractNum w:abstractNumId="2">
     <w:nsid w:val="36E11DF4"/>
     <w:multiLevelType w:val="hybridMultilevel"/>
     <w:tmpl w:val="1856E4BE"/>
@@ -1140,7 +1380,7 @@
       </w:rPr>
     </w:lvl>
   </w:abstractNum>
-  <w:abstractNum w:abstractNumId="3" w15:restartNumberingAfterBreak="0">
+  <w:abstractNum w:abstractNumId="3">
     <w:nsid w:val="3AFA4BF8"/>
     <w:multiLevelType w:val="hybridMultilevel"/>
     <w:tmpl w:val="EF1C99B4"/>
@@ -1252,7 +1492,7 @@
       </w:rPr>
     </w:lvl>
   </w:abstractNum>
-  <w:abstractNum w:abstractNumId="4" w15:restartNumberingAfterBreak="0">
+  <w:abstractNum w:abstractNumId="4">
     <w:nsid w:val="3D4C551D"/>
     <w:multiLevelType w:val="hybridMultilevel"/>
     <w:tmpl w:val="1D629A34"/>
@@ -1365,7 +1605,7 @@
       </w:rPr>
     </w:lvl>
   </w:abstractNum>
-  <w:abstractNum w:abstractNumId="5" w15:restartNumberingAfterBreak="0">
+  <w:abstractNum w:abstractNumId="5">
     <w:nsid w:val="3EBE4D1A"/>
     <w:multiLevelType w:val="hybridMultilevel"/>
     <w:tmpl w:val="C2E8BF98"/>
@@ -1477,7 +1717,7 @@
       </w:rPr>
     </w:lvl>
   </w:abstractNum>
-  <w:abstractNum w:abstractNumId="6" w15:restartNumberingAfterBreak="0">
+  <w:abstractNum w:abstractNumId="6">
     <w:nsid w:val="3F671B2A"/>
     <w:multiLevelType w:val="hybridMultilevel"/>
     <w:tmpl w:val="837CCA7E"/>
@@ -1590,7 +1830,7 @@
       </w:rPr>
     </w:lvl>
   </w:abstractNum>
-  <w:abstractNum w:abstractNumId="7" w15:restartNumberingAfterBreak="0">
+  <w:abstractNum w:abstractNumId="7">
     <w:nsid w:val="432D4A14"/>
     <w:multiLevelType w:val="hybridMultilevel"/>
     <w:tmpl w:val="3850D6E2"/>
@@ -1702,7 +1942,7 @@
       </w:rPr>
     </w:lvl>
   </w:abstractNum>
-  <w:abstractNum w:abstractNumId="8" w15:restartNumberingAfterBreak="0">
+  <w:abstractNum w:abstractNumId="8">
     <w:nsid w:val="442C21C6"/>
     <w:multiLevelType w:val="hybridMultilevel"/>
     <w:tmpl w:val="D64E2F34"/>
@@ -1815,7 +2055,7 @@
       </w:rPr>
     </w:lvl>
   </w:abstractNum>
-  <w:abstractNum w:abstractNumId="9" w15:restartNumberingAfterBreak="0">
+  <w:abstractNum w:abstractNumId="9">
     <w:nsid w:val="44F65ACA"/>
     <w:multiLevelType w:val="hybridMultilevel"/>
     <w:tmpl w:val="A3C8D654"/>
@@ -1928,7 +2168,7 @@
       </w:rPr>
     </w:lvl>
   </w:abstractNum>
-  <w:abstractNum w:abstractNumId="10" w15:restartNumberingAfterBreak="0">
+  <w:abstractNum w:abstractNumId="10">
     <w:nsid w:val="45714A95"/>
     <w:multiLevelType w:val="hybridMultilevel"/>
     <w:tmpl w:val="05F4A790"/>
@@ -2040,7 +2280,7 @@
       </w:rPr>
     </w:lvl>
   </w:abstractNum>
-  <w:abstractNum w:abstractNumId="11" w15:restartNumberingAfterBreak="0">
+  <w:abstractNum w:abstractNumId="11">
     <w:nsid w:val="47473CE2"/>
     <w:multiLevelType w:val="hybridMultilevel"/>
     <w:tmpl w:val="ECF27DAE"/>
@@ -2152,7 +2392,7 @@
       </w:rPr>
     </w:lvl>
   </w:abstractNum>
-  <w:abstractNum w:abstractNumId="12" w15:restartNumberingAfterBreak="0">
+  <w:abstractNum w:abstractNumId="12">
     <w:nsid w:val="4D8115E5"/>
     <w:multiLevelType w:val="hybridMultilevel"/>
     <w:tmpl w:val="3DC066B4"/>
@@ -2265,7 +2505,7 @@
       </w:rPr>
     </w:lvl>
   </w:abstractNum>
-  <w:abstractNum w:abstractNumId="13" w15:restartNumberingAfterBreak="0">
+  <w:abstractNum w:abstractNumId="13">
     <w:nsid w:val="5A3606D5"/>
     <w:multiLevelType w:val="hybridMultilevel"/>
     <w:tmpl w:val="91805626"/>
@@ -2378,7 +2618,7 @@
       </w:rPr>
     </w:lvl>
   </w:abstractNum>
-  <w:abstractNum w:abstractNumId="14" w15:restartNumberingAfterBreak="0">
+  <w:abstractNum w:abstractNumId="14">
     <w:nsid w:val="61C87B25"/>
     <w:multiLevelType w:val="hybridMultilevel"/>
     <w:tmpl w:val="6FA21976"/>
@@ -2491,7 +2731,7 @@
       </w:rPr>
     </w:lvl>
   </w:abstractNum>
-  <w:abstractNum w:abstractNumId="15" w15:restartNumberingAfterBreak="0">
+  <w:abstractNum w:abstractNumId="15">
     <w:nsid w:val="621D43F7"/>
     <w:multiLevelType w:val="hybridMultilevel"/>
     <w:tmpl w:val="E1BA4850"/>
@@ -2604,7 +2844,7 @@
       </w:rPr>
     </w:lvl>
   </w:abstractNum>
-  <w:abstractNum w:abstractNumId="16" w15:restartNumberingAfterBreak="0">
+  <w:abstractNum w:abstractNumId="16">
     <w:nsid w:val="657763C8"/>
     <w:multiLevelType w:val="hybridMultilevel"/>
     <w:tmpl w:val="94F87C5A"/>
@@ -2717,7 +2957,7 @@
       </w:rPr>
     </w:lvl>
   </w:abstractNum>
-  <w:abstractNum w:abstractNumId="17" w15:restartNumberingAfterBreak="0">
+  <w:abstractNum w:abstractNumId="17">
     <w:nsid w:val="6AFC21B1"/>
     <w:multiLevelType w:val="hybridMultilevel"/>
     <w:tmpl w:val="ABCC59D8"/>
@@ -2829,7 +3069,7 @@
       </w:rPr>
     </w:lvl>
   </w:abstractNum>
-  <w:abstractNum w:abstractNumId="18" w15:restartNumberingAfterBreak="0">
+  <w:abstractNum w:abstractNumId="18">
     <w:nsid w:val="74DB59D8"/>
     <w:multiLevelType w:val="hybridMultilevel"/>
     <w:tmpl w:val="E334E25C"/>
@@ -2942,7 +3182,7 @@
       </w:rPr>
     </w:lvl>
   </w:abstractNum>
-  <w:abstractNum w:abstractNumId="19" w15:restartNumberingAfterBreak="0">
+  <w:abstractNum w:abstractNumId="19">
     <w:nsid w:val="7DC25969"/>
     <w:multiLevelType w:val="hybridMultilevel"/>
     <w:tmpl w:val="49A4B118"/>
@@ -3095,7 +3335,7 @@
 </file>
 
 <file path=word/styles.xml><?xml version="1.0" encoding="utf-8"?>
-<w:styles xmlns:mc="http://schemas.openxmlformats.org/markup-compatibility/2006" xmlns:r="http://schemas.openxmlformats.org/officeDocument/2006/relationships" xmlns:w="http://schemas.openxmlformats.org/wordprocessingml/2006/main" xmlns:w14="http://schemas.microsoft.com/office/word/2010/wordml" xmlns:w15="http://schemas.microsoft.com/office/word/2012/wordml" xmlns:w16se="http://schemas.microsoft.com/office/word/2015/wordml/symex" mc:Ignorable="w14 w15 w16se">
+<w:styles xmlns:mc="http://schemas.openxmlformats.org/markup-compatibility/2006" xmlns:r="http://schemas.openxmlformats.org/officeDocument/2006/relationships" xmlns:w="http://schemas.openxmlformats.org/wordprocessingml/2006/main" xmlns:w14="http://schemas.microsoft.com/office/word/2010/wordml" xmlns:w15="http://schemas.microsoft.com/office/word/2012/wordml" mc:Ignorable="w14 w15">
   <w:docDefaults>
     <w:rPrDefault>
       <w:rPr>
@@ -3484,17 +3724,17 @@
     <w:lsdException w:name="List Table 6 Colorful Accent 6" w:uiPriority="51"/>
     <w:lsdException w:name="List Table 7 Colorful Accent 6" w:uiPriority="52"/>
   </w:latentStyles>
-  <w:style w:type="paragraph" w:default="1" w:styleId="Normal">
+  <w:style w:type="paragraph" w:default="1" w:styleId="Normale">
     <w:name w:val="Normal"/>
     <w:qFormat/>
   </w:style>
-  <w:style w:type="character" w:default="1" w:styleId="DefaultParagraphFont">
+  <w:style w:type="character" w:default="1" w:styleId="Carpredefinitoparagrafo">
     <w:name w:val="Default Paragraph Font"/>
     <w:uiPriority w:val="1"/>
     <w:semiHidden/>
     <w:unhideWhenUsed/>
   </w:style>
-  <w:style w:type="table" w:default="1" w:styleId="TableNormal">
+  <w:style w:type="table" w:default="1" w:styleId="Tabellanormale">
     <w:name w:val="Normal Table"/>
     <w:uiPriority w:val="99"/>
     <w:semiHidden/>
@@ -3509,16 +3749,16 @@
       </w:tblCellMar>
     </w:tblPr>
   </w:style>
-  <w:style w:type="numbering" w:default="1" w:styleId="NoList">
+  <w:style w:type="numbering" w:default="1" w:styleId="Nessunelenco">
     <w:name w:val="No List"/>
     <w:uiPriority w:val="99"/>
     <w:semiHidden/>
     <w:unhideWhenUsed/>
   </w:style>
-  <w:style w:type="paragraph" w:styleId="Header">
+  <w:style w:type="paragraph" w:styleId="Intestazione">
     <w:name w:val="header"/>
-    <w:basedOn w:val="Normal"/>
-    <w:link w:val="HeaderChar"/>
+    <w:basedOn w:val="Normale"/>
+    <w:link w:val="IntestazioneCarattere"/>
     <w:uiPriority w:val="99"/>
     <w:unhideWhenUsed/>
     <w:rsid w:val="00DC1A1A"/>
@@ -3530,17 +3770,17 @@
       <w:spacing w:after="0" w:line="240" w:lineRule="auto"/>
     </w:pPr>
   </w:style>
-  <w:style w:type="character" w:customStyle="1" w:styleId="HeaderChar">
-    <w:name w:val="Header Char"/>
-    <w:basedOn w:val="DefaultParagraphFont"/>
-    <w:link w:val="Header"/>
+  <w:style w:type="character" w:customStyle="1" w:styleId="IntestazioneCarattere">
+    <w:name w:val="Intestazione Carattere"/>
+    <w:basedOn w:val="Carpredefinitoparagrafo"/>
+    <w:link w:val="Intestazione"/>
     <w:uiPriority w:val="99"/>
     <w:rsid w:val="00DC1A1A"/>
   </w:style>
-  <w:style w:type="paragraph" w:styleId="Footer">
+  <w:style w:type="paragraph" w:styleId="Pidipagina">
     <w:name w:val="footer"/>
-    <w:basedOn w:val="Normal"/>
-    <w:link w:val="FooterChar"/>
+    <w:basedOn w:val="Normale"/>
+    <w:link w:val="PidipaginaCarattere"/>
     <w:uiPriority w:val="99"/>
     <w:unhideWhenUsed/>
     <w:rsid w:val="00DC1A1A"/>
@@ -3552,17 +3792,17 @@
       <w:spacing w:after="0" w:line="240" w:lineRule="auto"/>
     </w:pPr>
   </w:style>
-  <w:style w:type="character" w:customStyle="1" w:styleId="FooterChar">
-    <w:name w:val="Footer Char"/>
-    <w:basedOn w:val="DefaultParagraphFont"/>
-    <w:link w:val="Footer"/>
+  <w:style w:type="character" w:customStyle="1" w:styleId="PidipaginaCarattere">
+    <w:name w:val="Piè di pagina Carattere"/>
+    <w:basedOn w:val="Carpredefinitoparagrafo"/>
+    <w:link w:val="Pidipagina"/>
     <w:uiPriority w:val="99"/>
     <w:rsid w:val="00DC1A1A"/>
   </w:style>
-  <w:style w:type="paragraph" w:styleId="BalloonText">
+  <w:style w:type="paragraph" w:styleId="Testofumetto">
     <w:name w:val="Balloon Text"/>
-    <w:basedOn w:val="Normal"/>
-    <w:link w:val="BalloonTextChar"/>
+    <w:basedOn w:val="Normale"/>
+    <w:link w:val="TestofumettoCarattere"/>
     <w:uiPriority w:val="99"/>
     <w:semiHidden/>
     <w:unhideWhenUsed/>
@@ -3576,10 +3816,10 @@
       <w:szCs w:val="16"/>
     </w:rPr>
   </w:style>
-  <w:style w:type="character" w:customStyle="1" w:styleId="BalloonTextChar">
-    <w:name w:val="Balloon Text Char"/>
-    <w:basedOn w:val="DefaultParagraphFont"/>
-    <w:link w:val="BalloonText"/>
+  <w:style w:type="character" w:customStyle="1" w:styleId="TestofumettoCarattere">
+    <w:name w:val="Testo fumetto Carattere"/>
+    <w:basedOn w:val="Carpredefinitoparagrafo"/>
+    <w:link w:val="Testofumetto"/>
     <w:uiPriority w:val="99"/>
     <w:semiHidden/>
     <w:rsid w:val="00DC1A1A"/>
@@ -3589,15 +3829,16 @@
       <w:szCs w:val="16"/>
     </w:rPr>
   </w:style>
-  <w:style w:type="table" w:styleId="TableGrid">
+  <w:style w:type="table" w:styleId="Grigliatabella">
     <w:name w:val="Table Grid"/>
-    <w:basedOn w:val="TableNormal"/>
+    <w:basedOn w:val="Tabellanormale"/>
     <w:uiPriority w:val="59"/>
     <w:rsid w:val="000B56F7"/>
     <w:pPr>
       <w:spacing w:after="0" w:line="240" w:lineRule="auto"/>
     </w:pPr>
     <w:tblPr>
+      <w:tblInd w:w="0" w:type="dxa"/>
       <w:tblBorders>
         <w:top w:val="single" w:sz="4" w:space="0" w:color="auto"/>
         <w:left w:val="single" w:sz="4" w:space="0" w:color="auto"/>
@@ -3606,11 +3847,17 @@
         <w:insideH w:val="single" w:sz="4" w:space="0" w:color="auto"/>
         <w:insideV w:val="single" w:sz="4" w:space="0" w:color="auto"/>
       </w:tblBorders>
+      <w:tblCellMar>
+        <w:top w:w="0" w:type="dxa"/>
+        <w:left w:w="108" w:type="dxa"/>
+        <w:bottom w:w="0" w:type="dxa"/>
+        <w:right w:w="108" w:type="dxa"/>
+      </w:tblCellMar>
     </w:tblPr>
   </w:style>
-  <w:style w:type="table" w:styleId="LightList">
+  <w:style w:type="table" w:styleId="Elencochiaro">
     <w:name w:val="Light List"/>
-    <w:basedOn w:val="TableNormal"/>
+    <w:basedOn w:val="Tabellanormale"/>
     <w:uiPriority w:val="61"/>
     <w:rsid w:val="00F77875"/>
     <w:pPr>
@@ -3619,12 +3866,19 @@
     <w:tblPr>
       <w:tblStyleRowBandSize w:val="1"/>
       <w:tblStyleColBandSize w:val="1"/>
+      <w:tblInd w:w="0" w:type="dxa"/>
       <w:tblBorders>
         <w:top w:val="single" w:sz="8" w:space="0" w:color="000000" w:themeColor="text1"/>
         <w:left w:val="single" w:sz="8" w:space="0" w:color="000000" w:themeColor="text1"/>
         <w:bottom w:val="single" w:sz="8" w:space="0" w:color="000000" w:themeColor="text1"/>
         <w:right w:val="single" w:sz="8" w:space="0" w:color="000000" w:themeColor="text1"/>
       </w:tblBorders>
+      <w:tblCellMar>
+        <w:top w:w="0" w:type="dxa"/>
+        <w:left w:w="108" w:type="dxa"/>
+        <w:bottom w:w="0" w:type="dxa"/>
+        <w:right w:w="108" w:type="dxa"/>
+      </w:tblCellMar>
     </w:tblPr>
     <w:tblStylePr w:type="firstRow">
       <w:pPr>
@@ -3693,7 +3947,7 @@
       </w:tcPr>
     </w:tblStylePr>
   </w:style>
-  <w:style w:type="paragraph" w:styleId="NoSpacing">
+  <w:style w:type="paragraph" w:styleId="Nessunaspaziatura">
     <w:name w:val="No Spacing"/>
     <w:uiPriority w:val="1"/>
     <w:qFormat/>
@@ -3702,11 +3956,11 @@
       <w:spacing w:after="0" w:line="240" w:lineRule="auto"/>
     </w:pPr>
   </w:style>
-  <w:style w:type="paragraph" w:styleId="Title">
+  <w:style w:type="paragraph" w:styleId="Titolo">
     <w:name w:val="Title"/>
-    <w:basedOn w:val="Normal"/>
-    <w:next w:val="Normal"/>
-    <w:link w:val="TitleChar"/>
+    <w:basedOn w:val="Normale"/>
+    <w:next w:val="Normale"/>
+    <w:link w:val="TitoloCarattere"/>
     <w:uiPriority w:val="10"/>
     <w:qFormat/>
     <w:rsid w:val="004A4DE3"/>
@@ -3726,10 +3980,10 @@
       <w:szCs w:val="52"/>
     </w:rPr>
   </w:style>
-  <w:style w:type="character" w:customStyle="1" w:styleId="TitleChar">
-    <w:name w:val="Title Char"/>
-    <w:basedOn w:val="DefaultParagraphFont"/>
-    <w:link w:val="Title"/>
+  <w:style w:type="character" w:customStyle="1" w:styleId="TitoloCarattere">
+    <w:name w:val="Titolo Carattere"/>
+    <w:basedOn w:val="Carpredefinitoparagrafo"/>
+    <w:link w:val="Titolo"/>
     <w:uiPriority w:val="10"/>
     <w:rsid w:val="004A4DE3"/>
     <w:rPr>
@@ -3741,9 +3995,9 @@
       <w:szCs w:val="52"/>
     </w:rPr>
   </w:style>
-  <w:style w:type="table" w:styleId="LightShading">
+  <w:style w:type="table" w:styleId="Sfondochiaro">
     <w:name w:val="Light Shading"/>
-    <w:basedOn w:val="TableNormal"/>
+    <w:basedOn w:val="Tabellanormale"/>
     <w:uiPriority w:val="60"/>
     <w:rsid w:val="004E0D35"/>
     <w:pPr>
@@ -3755,10 +4009,17 @@
     <w:tblPr>
       <w:tblStyleRowBandSize w:val="1"/>
       <w:tblStyleColBandSize w:val="1"/>
+      <w:tblInd w:w="0" w:type="dxa"/>
       <w:tblBorders>
         <w:top w:val="single" w:sz="8" w:space="0" w:color="000000" w:themeColor="text1"/>
         <w:bottom w:val="single" w:sz="8" w:space="0" w:color="000000" w:themeColor="text1"/>
       </w:tblBorders>
+      <w:tblCellMar>
+        <w:top w:w="0" w:type="dxa"/>
+        <w:left w:w="108" w:type="dxa"/>
+        <w:bottom w:w="0" w:type="dxa"/>
+        <w:right w:w="108" w:type="dxa"/>
+      </w:tblCellMar>
     </w:tblPr>
     <w:tblStylePr w:type="firstRow">
       <w:pPr>
@@ -3837,9 +4098,9 @@
       </w:tcPr>
     </w:tblStylePr>
   </w:style>
-  <w:style w:type="character" w:styleId="Hyperlink">
+  <w:style w:type="character" w:styleId="Collegamentoipertestuale">
     <w:name w:val="Hyperlink"/>
-    <w:basedOn w:val="DefaultParagraphFont"/>
+    <w:basedOn w:val="Carpredefinitoparagrafo"/>
     <w:uiPriority w:val="99"/>
     <w:unhideWhenUsed/>
     <w:rsid w:val="00653AB1"/>
@@ -3848,9 +4109,9 @@
       <w:u w:val="single"/>
     </w:rPr>
   </w:style>
-  <w:style w:type="paragraph" w:styleId="ListParagraph">
+  <w:style w:type="paragraph" w:styleId="Paragrafoelenco">
     <w:name w:val="List Paragraph"/>
-    <w:basedOn w:val="Normal"/>
+    <w:basedOn w:val="Normale"/>
     <w:uiPriority w:val="34"/>
     <w:qFormat/>
     <w:rsid w:val="002A2BF5"/>
@@ -3861,7 +4122,7 @@
   </w:style>
   <w:style w:type="paragraph" w:customStyle="1" w:styleId="CODE">
     <w:name w:val="CODE"/>
-    <w:basedOn w:val="NoSpacing"/>
+    <w:basedOn w:val="Nessunaspaziatura"/>
     <w:qFormat/>
     <w:rsid w:val="002D1431"/>
     <w:pPr>
@@ -3875,9 +4136,9 @@
       <w:lang w:val="en-US"/>
     </w:rPr>
   </w:style>
-  <w:style w:type="character" w:styleId="FollowedHyperlink">
+  <w:style w:type="character" w:styleId="Collegamentovisitato">
     <w:name w:val="FollowedHyperlink"/>
-    <w:basedOn w:val="DefaultParagraphFont"/>
+    <w:basedOn w:val="Carpredefinitoparagrafo"/>
     <w:uiPriority w:val="99"/>
     <w:semiHidden/>
     <w:unhideWhenUsed/>
@@ -4180,7 +4441,7 @@
 </file>
 
 <file path=customXml/itemProps1.xml><?xml version="1.0" encoding="utf-8"?>
-<ds:datastoreItem xmlns:ds="http://schemas.openxmlformats.org/officeDocument/2006/customXml" ds:itemID="{12506D35-9A00-43BA-A89B-0320F34EC8E4}">
+<ds:datastoreItem xmlns:ds="http://schemas.openxmlformats.org/officeDocument/2006/customXml" ds:itemID="{59E5EDDB-24BF-49E1-8935-9116ABBF6D1A}">
   <ds:schemaRefs>
     <ds:schemaRef ds:uri="http://schemas.openxmlformats.org/officeDocument/2006/bibliography"/>
   </ds:schemaRefs>
